--- a/dokumen/Dokumen Tugas 2 Basdat.docx
+++ b/dokumen/Dokumen Tugas 2 Basdat.docx
@@ -1,22 +1,373 @@
 
 <file path=word/document.xml><?xml version="1.0" encoding="utf-8"?>
-<w:document xmlns:ve="http://schemas.openxmlformats.org/markup-compatibility/2006" xmlns:o="urn:schemas-microsoft-com:office:office" xmlns:r="http://schemas.openxmlformats.org/officeDocument/2006/relationships" xmlns:m="http://schemas.openxmlformats.org/officeDocument/2006/math" xmlns:v="urn:schemas-microsoft-com:vml" xmlns:wp="http://schemas.openxmlformats.org/drawingml/2006/wordprocessingDrawing" xmlns:w10="urn:schemas-microsoft-com:office:word" xmlns:w="http://schemas.openxmlformats.org/wordprocessingml/2006/main" xmlns:wne="http://schemas.microsoft.com/office/word/2006/wordml">
+<w:document xmlns:wpc="http://schemas.microsoft.com/office/word/2010/wordprocessingCanvas" xmlns:mc="http://schemas.openxmlformats.org/markup-compatibility/2006" xmlns:o="urn:schemas-microsoft-com:office:office" xmlns:r="http://schemas.openxmlformats.org/officeDocument/2006/relationships" xmlns:m="http://schemas.openxmlformats.org/officeDocument/2006/math" xmlns:v="urn:schemas-microsoft-com:vml" xmlns:wp14="http://schemas.microsoft.com/office/word/2010/wordprocessingDrawing" xmlns:wp="http://schemas.openxmlformats.org/drawingml/2006/wordprocessingDrawing" xmlns:w10="urn:schemas-microsoft-com:office:word" xmlns:w="http://schemas.openxmlformats.org/wordprocessingml/2006/main" xmlns:w14="http://schemas.microsoft.com/office/word/2010/wordml" xmlns:w15="http://schemas.microsoft.com/office/word/2012/wordml" xmlns:wpg="http://schemas.microsoft.com/office/word/2010/wordprocessingGroup" xmlns:wpi="http://schemas.microsoft.com/office/word/2010/wordprocessingInk" xmlns:wne="http://schemas.microsoft.com/office/word/2006/wordml" xmlns:wps="http://schemas.microsoft.com/office/word/2010/wordprocessingShape" mc:Ignorable="w14 w15 wp14">
   <w:body>
     <w:p>
       <w:pPr>
         <w:pStyle w:val="Heading1"/>
       </w:pPr>
-      <w:r>
-        <w:t>Latar Belakang Permasalahan</w:t>
-      </w:r>
+      <w:proofErr w:type="spellStart"/>
+      <w:r>
+        <w:t>Latar</w:t>
+      </w:r>
+      <w:proofErr w:type="spellEnd"/>
+      <w:r>
+        <w:t xml:space="preserve"> </w:t>
+      </w:r>
+      <w:proofErr w:type="spellStart"/>
+      <w:r>
+        <w:t>Belakang</w:t>
+      </w:r>
+      <w:proofErr w:type="spellEnd"/>
+      <w:r>
+        <w:t xml:space="preserve"> </w:t>
+      </w:r>
+      <w:proofErr w:type="spellStart"/>
+      <w:r>
+        <w:t>Permasalahan</w:t>
+      </w:r>
+      <w:proofErr w:type="spellEnd"/>
     </w:p>
     <w:p>
       <w:pPr>
         <w:ind w:firstLine="720"/>
         <w:jc w:val="both"/>
       </w:pPr>
-      <w:r>
-        <w:t>Polusi sudah bukan menjadi rahasia lagi sebagai masalah pelik yang solusinya masih terus dikaji oleh para ahli. Kebanyakan polusi berasal dari kendaraan bermotor yang merupakan sisa hasil pembakaran bahan bakar fosil. Salah satu inovasi yang sedang dikembangkan untuk mengatasi masalah polusi ini yaitu dengan memanfaatkan energi listrik.</w:t>
+      <w:proofErr w:type="spellStart"/>
+      <w:r>
+        <w:t>Polusi</w:t>
+      </w:r>
+      <w:proofErr w:type="spellEnd"/>
+      <w:r>
+        <w:t xml:space="preserve"> </w:t>
+      </w:r>
+      <w:proofErr w:type="spellStart"/>
+      <w:r>
+        <w:t>sudah</w:t>
+      </w:r>
+      <w:proofErr w:type="spellEnd"/>
+      <w:r>
+        <w:t xml:space="preserve"> </w:t>
+      </w:r>
+      <w:proofErr w:type="spellStart"/>
+      <w:r>
+        <w:t>bukan</w:t>
+      </w:r>
+      <w:proofErr w:type="spellEnd"/>
+      <w:r>
+        <w:t xml:space="preserve"> </w:t>
+      </w:r>
+      <w:proofErr w:type="spellStart"/>
+      <w:r>
+        <w:t>menjadi</w:t>
+      </w:r>
+      <w:proofErr w:type="spellEnd"/>
+      <w:r>
+        <w:t xml:space="preserve"> </w:t>
+      </w:r>
+      <w:proofErr w:type="spellStart"/>
+      <w:r>
+        <w:t>rahasia</w:t>
+      </w:r>
+      <w:proofErr w:type="spellEnd"/>
+      <w:r>
+        <w:t xml:space="preserve"> </w:t>
+      </w:r>
+      <w:proofErr w:type="spellStart"/>
+      <w:r>
+        <w:t>lagi</w:t>
+      </w:r>
+      <w:proofErr w:type="spellEnd"/>
+      <w:r>
+        <w:t xml:space="preserve"> </w:t>
+      </w:r>
+      <w:proofErr w:type="spellStart"/>
+      <w:r>
+        <w:t>sebagai</w:t>
+      </w:r>
+      <w:proofErr w:type="spellEnd"/>
+      <w:r>
+        <w:t xml:space="preserve"> </w:t>
+      </w:r>
+      <w:proofErr w:type="spellStart"/>
+      <w:r>
+        <w:t>masalah</w:t>
+      </w:r>
+      <w:proofErr w:type="spellEnd"/>
+      <w:r>
+        <w:t xml:space="preserve"> </w:t>
+      </w:r>
+      <w:proofErr w:type="spellStart"/>
+      <w:r>
+        <w:t>pelik</w:t>
+      </w:r>
+      <w:proofErr w:type="spellEnd"/>
+      <w:r>
+        <w:t xml:space="preserve"> yang </w:t>
+      </w:r>
+      <w:proofErr w:type="spellStart"/>
+      <w:r>
+        <w:t>solusinya</w:t>
+      </w:r>
+      <w:proofErr w:type="spellEnd"/>
+      <w:r>
+        <w:t xml:space="preserve"> </w:t>
+      </w:r>
+      <w:proofErr w:type="spellStart"/>
+      <w:r>
+        <w:t>masih</w:t>
+      </w:r>
+      <w:proofErr w:type="spellEnd"/>
+      <w:r>
+        <w:t xml:space="preserve"> </w:t>
+      </w:r>
+      <w:proofErr w:type="spellStart"/>
+      <w:r>
+        <w:t>terus</w:t>
+      </w:r>
+      <w:proofErr w:type="spellEnd"/>
+      <w:r>
+        <w:t xml:space="preserve"> </w:t>
+      </w:r>
+      <w:proofErr w:type="spellStart"/>
+      <w:r>
+        <w:t>dikaji</w:t>
+      </w:r>
+      <w:proofErr w:type="spellEnd"/>
+      <w:r>
+        <w:t xml:space="preserve"> </w:t>
+      </w:r>
+      <w:proofErr w:type="spellStart"/>
+      <w:r>
+        <w:t>oleh</w:t>
+      </w:r>
+      <w:proofErr w:type="spellEnd"/>
+      <w:r>
+        <w:t xml:space="preserve"> para </w:t>
+      </w:r>
+      <w:proofErr w:type="spellStart"/>
+      <w:r>
+        <w:t>ahli</w:t>
+      </w:r>
+      <w:proofErr w:type="spellEnd"/>
+      <w:r>
+        <w:t xml:space="preserve">. </w:t>
+      </w:r>
+      <w:proofErr w:type="spellStart"/>
+      <w:r>
+        <w:t>Kebanyakan</w:t>
+      </w:r>
+      <w:proofErr w:type="spellEnd"/>
+      <w:r>
+        <w:t xml:space="preserve"> </w:t>
+      </w:r>
+      <w:proofErr w:type="spellStart"/>
+      <w:r>
+        <w:t>polusi</w:t>
+      </w:r>
+      <w:proofErr w:type="spellEnd"/>
+      <w:r>
+        <w:t xml:space="preserve"> </w:t>
+      </w:r>
+      <w:proofErr w:type="spellStart"/>
+      <w:r>
+        <w:t>berasal</w:t>
+      </w:r>
+      <w:proofErr w:type="spellEnd"/>
+      <w:r>
+        <w:t xml:space="preserve"> </w:t>
+      </w:r>
+      <w:proofErr w:type="spellStart"/>
+      <w:r>
+        <w:t>dari</w:t>
+      </w:r>
+      <w:proofErr w:type="spellEnd"/>
+      <w:r>
+        <w:t xml:space="preserve"> </w:t>
+      </w:r>
+      <w:proofErr w:type="spellStart"/>
+      <w:r>
+        <w:t>kendaraan</w:t>
+      </w:r>
+      <w:proofErr w:type="spellEnd"/>
+      <w:r>
+        <w:t xml:space="preserve"> </w:t>
+      </w:r>
+      <w:proofErr w:type="spellStart"/>
+      <w:r>
+        <w:t>bermotor</w:t>
+      </w:r>
+      <w:proofErr w:type="spellEnd"/>
+      <w:r>
+        <w:t xml:space="preserve"> yang </w:t>
+      </w:r>
+      <w:proofErr w:type="spellStart"/>
+      <w:r>
+        <w:t>merupakan</w:t>
+      </w:r>
+      <w:proofErr w:type="spellEnd"/>
+      <w:r>
+        <w:t xml:space="preserve"> </w:t>
+      </w:r>
+      <w:proofErr w:type="spellStart"/>
+      <w:r>
+        <w:t>sisa</w:t>
+      </w:r>
+      <w:proofErr w:type="spellEnd"/>
+      <w:r>
+        <w:t xml:space="preserve"> </w:t>
+      </w:r>
+      <w:proofErr w:type="spellStart"/>
+      <w:r>
+        <w:t>hasil</w:t>
+      </w:r>
+      <w:proofErr w:type="spellEnd"/>
+      <w:r>
+        <w:t xml:space="preserve"> </w:t>
+      </w:r>
+      <w:proofErr w:type="spellStart"/>
+      <w:r>
+        <w:t>pembakaran</w:t>
+      </w:r>
+      <w:proofErr w:type="spellEnd"/>
+      <w:r>
+        <w:t xml:space="preserve"> </w:t>
+      </w:r>
+      <w:proofErr w:type="spellStart"/>
+      <w:r>
+        <w:t>bahan</w:t>
+      </w:r>
+      <w:proofErr w:type="spellEnd"/>
+      <w:r>
+        <w:t xml:space="preserve"> </w:t>
+      </w:r>
+      <w:proofErr w:type="spellStart"/>
+      <w:r>
+        <w:t>bakar</w:t>
+      </w:r>
+      <w:proofErr w:type="spellEnd"/>
+      <w:r>
+        <w:t xml:space="preserve"> </w:t>
+      </w:r>
+      <w:proofErr w:type="spellStart"/>
+      <w:r>
+        <w:t>fosil</w:t>
+      </w:r>
+      <w:proofErr w:type="spellEnd"/>
+      <w:r>
+        <w:t xml:space="preserve">. Salah </w:t>
+      </w:r>
+      <w:proofErr w:type="spellStart"/>
+      <w:r>
+        <w:t>satu</w:t>
+      </w:r>
+      <w:proofErr w:type="spellEnd"/>
+      <w:r>
+        <w:t xml:space="preserve"> </w:t>
+      </w:r>
+      <w:proofErr w:type="spellStart"/>
+      <w:r>
+        <w:t>inovasi</w:t>
+      </w:r>
+      <w:proofErr w:type="spellEnd"/>
+      <w:r>
+        <w:t xml:space="preserve"> yang </w:t>
+      </w:r>
+      <w:proofErr w:type="spellStart"/>
+      <w:r>
+        <w:t>sedang</w:t>
+      </w:r>
+      <w:proofErr w:type="spellEnd"/>
+      <w:r>
+        <w:t xml:space="preserve"> </w:t>
+      </w:r>
+      <w:proofErr w:type="spellStart"/>
+      <w:r>
+        <w:t>dikembangkan</w:t>
+      </w:r>
+      <w:proofErr w:type="spellEnd"/>
+      <w:r>
+        <w:t xml:space="preserve"> </w:t>
+      </w:r>
+      <w:proofErr w:type="spellStart"/>
+      <w:r>
+        <w:t>untuk</w:t>
+      </w:r>
+      <w:proofErr w:type="spellEnd"/>
+      <w:r>
+        <w:t xml:space="preserve"> </w:t>
+      </w:r>
+      <w:proofErr w:type="spellStart"/>
+      <w:r>
+        <w:t>mengatasi</w:t>
+      </w:r>
+      <w:proofErr w:type="spellEnd"/>
+      <w:r>
+        <w:t xml:space="preserve"> </w:t>
+      </w:r>
+      <w:proofErr w:type="spellStart"/>
+      <w:r>
+        <w:t>masalah</w:t>
+      </w:r>
+      <w:proofErr w:type="spellEnd"/>
+      <w:r>
+        <w:t xml:space="preserve"> </w:t>
+      </w:r>
+      <w:proofErr w:type="spellStart"/>
+      <w:r>
+        <w:t>polusi</w:t>
+      </w:r>
+      <w:proofErr w:type="spellEnd"/>
+      <w:r>
+        <w:t xml:space="preserve"> </w:t>
+      </w:r>
+      <w:proofErr w:type="spellStart"/>
+      <w:r>
+        <w:t>ini</w:t>
+      </w:r>
+      <w:proofErr w:type="spellEnd"/>
+      <w:r>
+        <w:t xml:space="preserve"> </w:t>
+      </w:r>
+      <w:proofErr w:type="spellStart"/>
+      <w:r>
+        <w:t>yaitu</w:t>
+      </w:r>
+      <w:proofErr w:type="spellEnd"/>
+      <w:r>
+        <w:t xml:space="preserve"> </w:t>
+      </w:r>
+      <w:proofErr w:type="spellStart"/>
+      <w:r>
+        <w:t>dengan</w:t>
+      </w:r>
+      <w:proofErr w:type="spellEnd"/>
+      <w:r>
+        <w:t xml:space="preserve"> </w:t>
+      </w:r>
+      <w:proofErr w:type="spellStart"/>
+      <w:r>
+        <w:t>memanfaatkan</w:t>
+      </w:r>
+      <w:proofErr w:type="spellEnd"/>
+      <w:r>
+        <w:t xml:space="preserve"> </w:t>
+      </w:r>
+      <w:proofErr w:type="spellStart"/>
+      <w:r>
+        <w:t>energi</w:t>
+      </w:r>
+      <w:proofErr w:type="spellEnd"/>
+      <w:r>
+        <w:t xml:space="preserve"> </w:t>
+      </w:r>
+      <w:proofErr w:type="spellStart"/>
+      <w:r>
+        <w:t>listrik</w:t>
+      </w:r>
+      <w:proofErr w:type="spellEnd"/>
+      <w:r>
+        <w:t>.</w:t>
       </w:r>
     </w:p>
     <w:p>
@@ -24,28 +375,431 @@
         <w:ind w:firstLine="720"/>
         <w:jc w:val="both"/>
       </w:pPr>
-      <w:r>
-        <w:t xml:space="preserve">Energi listrik sendiri bisa didapatkan dari sumber energi yang terbarukan maupun tidak. </w:t>
-      </w:r>
-      <w:r>
-        <w:t xml:space="preserve">Energi terbarukan yang sedang marak – maraknya diperbincangkan yaitu energi yang berasal dari matahari, energi gelombang, </w:t>
-      </w:r>
-      <w:r>
-        <w:t>energi tekanan arus dasar laut, dll</w:t>
-      </w:r>
-      <w:r>
-        <w:t xml:space="preserve">. Dengan energi terbarukan tersebut maka listrik bisa diproduksi tanpa menghasilkan </w:t>
-      </w:r>
-      <w:r>
-        <w:t>polusi yang besar seperti bagaimana dihasilkan dari sumber energi tak terbarukan.</w:t>
-      </w:r>
+      <w:proofErr w:type="spellStart"/>
+      <w:r>
+        <w:t>Energi</w:t>
+      </w:r>
+      <w:proofErr w:type="spellEnd"/>
+      <w:r>
+        <w:t xml:space="preserve"> </w:t>
+      </w:r>
+      <w:proofErr w:type="spellStart"/>
+      <w:r>
+        <w:t>listrik</w:t>
+      </w:r>
+      <w:proofErr w:type="spellEnd"/>
+      <w:r>
+        <w:t xml:space="preserve"> </w:t>
+      </w:r>
+      <w:proofErr w:type="spellStart"/>
+      <w:r>
+        <w:t>sendiri</w:t>
+      </w:r>
+      <w:proofErr w:type="spellEnd"/>
+      <w:r>
+        <w:t xml:space="preserve"> </w:t>
+      </w:r>
+      <w:proofErr w:type="spellStart"/>
+      <w:r>
+        <w:t>bisa</w:t>
+      </w:r>
+      <w:proofErr w:type="spellEnd"/>
+      <w:r>
+        <w:t xml:space="preserve"> </w:t>
+      </w:r>
+      <w:proofErr w:type="spellStart"/>
+      <w:r>
+        <w:t>didapatkan</w:t>
+      </w:r>
+      <w:proofErr w:type="spellEnd"/>
+      <w:r>
+        <w:t xml:space="preserve"> </w:t>
+      </w:r>
+      <w:proofErr w:type="spellStart"/>
+      <w:r>
+        <w:t>dari</w:t>
+      </w:r>
+      <w:proofErr w:type="spellEnd"/>
+      <w:r>
+        <w:t xml:space="preserve"> </w:t>
+      </w:r>
+      <w:proofErr w:type="spellStart"/>
+      <w:r>
+        <w:t>sumber</w:t>
+      </w:r>
+      <w:proofErr w:type="spellEnd"/>
+      <w:r>
+        <w:t xml:space="preserve"> </w:t>
+      </w:r>
+      <w:proofErr w:type="spellStart"/>
+      <w:r>
+        <w:t>energi</w:t>
+      </w:r>
+      <w:proofErr w:type="spellEnd"/>
+      <w:r>
+        <w:t xml:space="preserve"> yang </w:t>
+      </w:r>
+      <w:proofErr w:type="spellStart"/>
+      <w:r>
+        <w:t>terbarukan</w:t>
+      </w:r>
+      <w:proofErr w:type="spellEnd"/>
+      <w:r>
+        <w:t xml:space="preserve"> </w:t>
+      </w:r>
+      <w:proofErr w:type="spellStart"/>
+      <w:r>
+        <w:t>maupun</w:t>
+      </w:r>
+      <w:proofErr w:type="spellEnd"/>
+      <w:r>
+        <w:t xml:space="preserve"> </w:t>
+      </w:r>
+      <w:proofErr w:type="spellStart"/>
+      <w:r>
+        <w:t>tidak</w:t>
+      </w:r>
+      <w:proofErr w:type="spellEnd"/>
+      <w:r>
+        <w:t xml:space="preserve">. </w:t>
+      </w:r>
+      <w:proofErr w:type="spellStart"/>
+      <w:r>
+        <w:t>Energi</w:t>
+      </w:r>
+      <w:proofErr w:type="spellEnd"/>
+      <w:r>
+        <w:t xml:space="preserve"> </w:t>
+      </w:r>
+      <w:proofErr w:type="spellStart"/>
+      <w:r>
+        <w:t>terbarukan</w:t>
+      </w:r>
+      <w:proofErr w:type="spellEnd"/>
+      <w:r>
+        <w:t xml:space="preserve"> yang </w:t>
+      </w:r>
+      <w:proofErr w:type="spellStart"/>
+      <w:r>
+        <w:t>sedang</w:t>
+      </w:r>
+      <w:proofErr w:type="spellEnd"/>
+      <w:r>
+        <w:t xml:space="preserve"> </w:t>
+      </w:r>
+      <w:proofErr w:type="spellStart"/>
+      <w:r>
+        <w:t>marak</w:t>
+      </w:r>
+      <w:proofErr w:type="spellEnd"/>
+      <w:r>
+        <w:t xml:space="preserve"> – </w:t>
+      </w:r>
+      <w:proofErr w:type="spellStart"/>
+      <w:r>
+        <w:t>maraknya</w:t>
+      </w:r>
+      <w:proofErr w:type="spellEnd"/>
+      <w:r>
+        <w:t xml:space="preserve"> </w:t>
+      </w:r>
+      <w:proofErr w:type="spellStart"/>
+      <w:r>
+        <w:t>diperbincangkan</w:t>
+      </w:r>
+      <w:proofErr w:type="spellEnd"/>
+      <w:r>
+        <w:t xml:space="preserve"> </w:t>
+      </w:r>
+      <w:proofErr w:type="spellStart"/>
+      <w:r>
+        <w:t>yaitu</w:t>
+      </w:r>
+      <w:proofErr w:type="spellEnd"/>
+      <w:r>
+        <w:t xml:space="preserve"> </w:t>
+      </w:r>
+      <w:proofErr w:type="spellStart"/>
+      <w:r>
+        <w:t>energi</w:t>
+      </w:r>
+      <w:proofErr w:type="spellEnd"/>
+      <w:r>
+        <w:t xml:space="preserve"> yang </w:t>
+      </w:r>
+      <w:proofErr w:type="spellStart"/>
+      <w:r>
+        <w:t>berasal</w:t>
+      </w:r>
+      <w:proofErr w:type="spellEnd"/>
+      <w:r>
+        <w:t xml:space="preserve"> </w:t>
+      </w:r>
+      <w:proofErr w:type="spellStart"/>
+      <w:r>
+        <w:t>dari</w:t>
+      </w:r>
+      <w:proofErr w:type="spellEnd"/>
+      <w:r>
+        <w:t xml:space="preserve"> </w:t>
+      </w:r>
+      <w:proofErr w:type="spellStart"/>
+      <w:r>
+        <w:t>matahari</w:t>
+      </w:r>
+      <w:proofErr w:type="spellEnd"/>
+      <w:r>
+        <w:t xml:space="preserve">, </w:t>
+      </w:r>
+      <w:proofErr w:type="spellStart"/>
+      <w:r>
+        <w:t>energi</w:t>
+      </w:r>
+      <w:proofErr w:type="spellEnd"/>
+      <w:r>
+        <w:t xml:space="preserve"> </w:t>
+      </w:r>
+      <w:proofErr w:type="spellStart"/>
+      <w:r>
+        <w:t>gelombang</w:t>
+      </w:r>
+      <w:proofErr w:type="spellEnd"/>
+      <w:r>
+        <w:t xml:space="preserve">, </w:t>
+      </w:r>
+      <w:proofErr w:type="spellStart"/>
+      <w:r>
+        <w:t>energi</w:t>
+      </w:r>
+      <w:proofErr w:type="spellEnd"/>
+      <w:r>
+        <w:t xml:space="preserve"> </w:t>
+      </w:r>
+      <w:proofErr w:type="spellStart"/>
+      <w:r>
+        <w:t>tekanan</w:t>
+      </w:r>
+      <w:proofErr w:type="spellEnd"/>
+      <w:r>
+        <w:t xml:space="preserve"> </w:t>
+      </w:r>
+      <w:proofErr w:type="spellStart"/>
+      <w:r>
+        <w:t>arus</w:t>
+      </w:r>
+      <w:proofErr w:type="spellEnd"/>
+      <w:r>
+        <w:t xml:space="preserve"> </w:t>
+      </w:r>
+      <w:proofErr w:type="spellStart"/>
+      <w:r>
+        <w:t>dasar</w:t>
+      </w:r>
+      <w:proofErr w:type="spellEnd"/>
+      <w:r>
+        <w:t xml:space="preserve"> </w:t>
+      </w:r>
+      <w:proofErr w:type="spellStart"/>
+      <w:r>
+        <w:t>laut</w:t>
+      </w:r>
+      <w:proofErr w:type="spellEnd"/>
+      <w:r>
+        <w:t xml:space="preserve">, </w:t>
+      </w:r>
+      <w:proofErr w:type="spellStart"/>
+      <w:r>
+        <w:t>dll</w:t>
+      </w:r>
+      <w:proofErr w:type="spellEnd"/>
+      <w:r>
+        <w:t xml:space="preserve">. </w:t>
+      </w:r>
+      <w:proofErr w:type="spellStart"/>
+      <w:r>
+        <w:t>Dengan</w:t>
+      </w:r>
+      <w:proofErr w:type="spellEnd"/>
+      <w:r>
+        <w:t xml:space="preserve"> </w:t>
+      </w:r>
+      <w:proofErr w:type="spellStart"/>
+      <w:r>
+        <w:t>energi</w:t>
+      </w:r>
+      <w:proofErr w:type="spellEnd"/>
+      <w:r>
+        <w:t xml:space="preserve"> </w:t>
+      </w:r>
+      <w:proofErr w:type="spellStart"/>
+      <w:r>
+        <w:t>terbarukan</w:t>
+      </w:r>
+      <w:proofErr w:type="spellEnd"/>
+      <w:r>
+        <w:t xml:space="preserve"> </w:t>
+      </w:r>
+      <w:proofErr w:type="spellStart"/>
+      <w:r>
+        <w:t>tersebut</w:t>
+      </w:r>
+      <w:proofErr w:type="spellEnd"/>
+      <w:r>
+        <w:t xml:space="preserve"> </w:t>
+      </w:r>
+      <w:proofErr w:type="spellStart"/>
+      <w:r>
+        <w:t>maka</w:t>
+      </w:r>
+      <w:proofErr w:type="spellEnd"/>
+      <w:r>
+        <w:t xml:space="preserve"> </w:t>
+      </w:r>
+      <w:proofErr w:type="spellStart"/>
+      <w:r>
+        <w:t>listrik</w:t>
+      </w:r>
+      <w:proofErr w:type="spellEnd"/>
+      <w:r>
+        <w:t xml:space="preserve"> </w:t>
+      </w:r>
+      <w:proofErr w:type="spellStart"/>
+      <w:r>
+        <w:t>bisa</w:t>
+      </w:r>
+      <w:proofErr w:type="spellEnd"/>
+      <w:r>
+        <w:t xml:space="preserve"> </w:t>
+      </w:r>
+      <w:proofErr w:type="spellStart"/>
+      <w:r>
+        <w:t>diproduksi</w:t>
+      </w:r>
+      <w:proofErr w:type="spellEnd"/>
+      <w:r>
+        <w:t xml:space="preserve"> </w:t>
+      </w:r>
+      <w:proofErr w:type="spellStart"/>
+      <w:r>
+        <w:t>tanpa</w:t>
+      </w:r>
+      <w:proofErr w:type="spellEnd"/>
+      <w:r>
+        <w:t xml:space="preserve"> </w:t>
+      </w:r>
+      <w:proofErr w:type="spellStart"/>
+      <w:r>
+        <w:t>menghasilkan</w:t>
+      </w:r>
+      <w:proofErr w:type="spellEnd"/>
+      <w:r>
+        <w:t xml:space="preserve"> </w:t>
+      </w:r>
+      <w:proofErr w:type="spellStart"/>
+      <w:r>
+        <w:t>polusi</w:t>
+      </w:r>
+      <w:proofErr w:type="spellEnd"/>
+      <w:r>
+        <w:t xml:space="preserve"> yang </w:t>
+      </w:r>
+      <w:proofErr w:type="spellStart"/>
+      <w:r>
+        <w:t>besar</w:t>
+      </w:r>
+      <w:proofErr w:type="spellEnd"/>
+      <w:r>
+        <w:t xml:space="preserve"> </w:t>
+      </w:r>
+      <w:proofErr w:type="spellStart"/>
+      <w:r>
+        <w:t>seperti</w:t>
+      </w:r>
+      <w:proofErr w:type="spellEnd"/>
+      <w:r>
+        <w:t xml:space="preserve"> </w:t>
+      </w:r>
+      <w:proofErr w:type="spellStart"/>
+      <w:r>
+        <w:t>bagaimana</w:t>
+      </w:r>
+      <w:proofErr w:type="spellEnd"/>
+      <w:r>
+        <w:t xml:space="preserve"> </w:t>
+      </w:r>
+      <w:proofErr w:type="spellStart"/>
+      <w:r>
+        <w:t>dihasilkan</w:t>
+      </w:r>
+      <w:proofErr w:type="spellEnd"/>
+      <w:r>
+        <w:t xml:space="preserve"> </w:t>
+      </w:r>
+      <w:proofErr w:type="spellStart"/>
+      <w:r>
+        <w:t>dari</w:t>
+      </w:r>
+      <w:proofErr w:type="spellEnd"/>
+      <w:r>
+        <w:t xml:space="preserve"> </w:t>
+      </w:r>
+      <w:proofErr w:type="spellStart"/>
+      <w:r>
+        <w:t>sumber</w:t>
+      </w:r>
+      <w:proofErr w:type="spellEnd"/>
+      <w:r>
+        <w:t xml:space="preserve"> </w:t>
+      </w:r>
+      <w:proofErr w:type="spellStart"/>
+      <w:r>
+        <w:t>energi</w:t>
+      </w:r>
+      <w:proofErr w:type="spellEnd"/>
+      <w:r>
+        <w:t xml:space="preserve"> </w:t>
+      </w:r>
+      <w:proofErr w:type="spellStart"/>
+      <w:r>
+        <w:t>tak</w:t>
+      </w:r>
+      <w:proofErr w:type="spellEnd"/>
+      <w:r>
+        <w:t xml:space="preserve"> </w:t>
+      </w:r>
+      <w:proofErr w:type="spellStart"/>
+      <w:r>
+        <w:t>terbarukan</w:t>
+      </w:r>
+      <w:proofErr w:type="spellEnd"/>
+      <w:r>
+        <w:t>.</w:t>
+      </w:r>
+    </w:p>
+    <w:p>
+      <w:pPr>
+        <w:jc w:val="both"/>
+      </w:pPr>
     </w:p>
     <w:p>
       <w:pPr>
         <w:pStyle w:val="Heading1"/>
       </w:pPr>
-      <w:r>
-        <w:t>Tujuan Visualisasi Data</w:t>
+      <w:proofErr w:type="spellStart"/>
+      <w:r>
+        <w:t>Tujuan</w:t>
+      </w:r>
+      <w:proofErr w:type="spellEnd"/>
+      <w:r>
+        <w:t xml:space="preserve"> </w:t>
+      </w:r>
+      <w:proofErr w:type="spellStart"/>
+      <w:r>
+        <w:t>Visualisasi</w:t>
+      </w:r>
+      <w:proofErr w:type="spellEnd"/>
+      <w:r>
+        <w:t xml:space="preserve"> Data</w:t>
       </w:r>
     </w:p>
     <w:p>
@@ -53,29 +807,310 @@
         <w:ind w:firstLine="720"/>
         <w:jc w:val="both"/>
       </w:pPr>
-      <w:r>
-        <w:t xml:space="preserve">Untuk mengetahui negara mana yang berpotensi untuk menggunakan energi listrik dari sumber energi terbarukan </w:t>
-      </w:r>
-      <w:r>
-        <w:t>yang dapat diterapkan pada kendaraan bermotor sehingga polusi yang bersumber dari kendaraan bermotor di negara tersebut dapat berkurang.</w:t>
-      </w:r>
+      <w:proofErr w:type="spellStart"/>
+      <w:r>
+        <w:t>Untuk</w:t>
+      </w:r>
+      <w:proofErr w:type="spellEnd"/>
+      <w:r>
+        <w:t xml:space="preserve"> </w:t>
+      </w:r>
+      <w:proofErr w:type="spellStart"/>
+      <w:r>
+        <w:t>mengetahui</w:t>
+      </w:r>
+      <w:proofErr w:type="spellEnd"/>
+      <w:r>
+        <w:t xml:space="preserve"> </w:t>
+      </w:r>
+      <w:proofErr w:type="spellStart"/>
+      <w:r>
+        <w:t>negara</w:t>
+      </w:r>
+      <w:proofErr w:type="spellEnd"/>
+      <w:r>
+        <w:t xml:space="preserve"> </w:t>
+      </w:r>
+      <w:proofErr w:type="spellStart"/>
+      <w:r>
+        <w:t>mana</w:t>
+      </w:r>
+      <w:proofErr w:type="spellEnd"/>
+      <w:r>
+        <w:t xml:space="preserve"> yang </w:t>
+      </w:r>
+      <w:proofErr w:type="spellStart"/>
+      <w:r>
+        <w:t>berpotensi</w:t>
+      </w:r>
+      <w:proofErr w:type="spellEnd"/>
+      <w:r>
+        <w:t xml:space="preserve"> </w:t>
+      </w:r>
+      <w:proofErr w:type="spellStart"/>
+      <w:r>
+        <w:t>untuk</w:t>
+      </w:r>
+      <w:proofErr w:type="spellEnd"/>
+      <w:r>
+        <w:t xml:space="preserve"> </w:t>
+      </w:r>
+      <w:proofErr w:type="spellStart"/>
+      <w:r>
+        <w:t>menggunakan</w:t>
+      </w:r>
+      <w:proofErr w:type="spellEnd"/>
+      <w:r>
+        <w:t xml:space="preserve"> </w:t>
+      </w:r>
+      <w:proofErr w:type="spellStart"/>
+      <w:r>
+        <w:t>energi</w:t>
+      </w:r>
+      <w:proofErr w:type="spellEnd"/>
+      <w:r>
+        <w:t xml:space="preserve"> </w:t>
+      </w:r>
+      <w:proofErr w:type="spellStart"/>
+      <w:r>
+        <w:t>listrik</w:t>
+      </w:r>
+      <w:proofErr w:type="spellEnd"/>
+      <w:r>
+        <w:t xml:space="preserve"> </w:t>
+      </w:r>
+      <w:proofErr w:type="spellStart"/>
+      <w:r>
+        <w:t>dari</w:t>
+      </w:r>
+      <w:proofErr w:type="spellEnd"/>
+      <w:r>
+        <w:t xml:space="preserve"> </w:t>
+      </w:r>
+      <w:proofErr w:type="spellStart"/>
+      <w:r>
+        <w:t>sumber</w:t>
+      </w:r>
+      <w:proofErr w:type="spellEnd"/>
+      <w:r>
+        <w:t xml:space="preserve"> </w:t>
+      </w:r>
+      <w:proofErr w:type="spellStart"/>
+      <w:r>
+        <w:t>energi</w:t>
+      </w:r>
+      <w:proofErr w:type="spellEnd"/>
+      <w:r>
+        <w:t xml:space="preserve"> </w:t>
+      </w:r>
+      <w:proofErr w:type="spellStart"/>
+      <w:r>
+        <w:t>terbarukan</w:t>
+      </w:r>
+      <w:proofErr w:type="spellEnd"/>
+      <w:r>
+        <w:t xml:space="preserve"> </w:t>
+      </w:r>
+      <w:r>
+        <w:t xml:space="preserve">yang </w:t>
+      </w:r>
+      <w:proofErr w:type="spellStart"/>
+      <w:r>
+        <w:t>dapat</w:t>
+      </w:r>
+      <w:proofErr w:type="spellEnd"/>
+      <w:r>
+        <w:t xml:space="preserve"> </w:t>
+      </w:r>
+      <w:proofErr w:type="spellStart"/>
+      <w:r>
+        <w:t>diterapkan</w:t>
+      </w:r>
+      <w:proofErr w:type="spellEnd"/>
+      <w:r>
+        <w:t xml:space="preserve"> </w:t>
+      </w:r>
+      <w:proofErr w:type="spellStart"/>
+      <w:r>
+        <w:t>pada</w:t>
+      </w:r>
+      <w:proofErr w:type="spellEnd"/>
+      <w:r>
+        <w:t xml:space="preserve"> </w:t>
+      </w:r>
+      <w:proofErr w:type="spellStart"/>
+      <w:r>
+        <w:t>kendaraan</w:t>
+      </w:r>
+      <w:proofErr w:type="spellEnd"/>
+      <w:r>
+        <w:t xml:space="preserve"> </w:t>
+      </w:r>
+      <w:proofErr w:type="spellStart"/>
+      <w:r>
+        <w:t>bermotor</w:t>
+      </w:r>
+      <w:proofErr w:type="spellEnd"/>
+      <w:r>
+        <w:t xml:space="preserve"> </w:t>
+      </w:r>
+      <w:proofErr w:type="spellStart"/>
+      <w:r>
+        <w:t>sehingga</w:t>
+      </w:r>
+      <w:proofErr w:type="spellEnd"/>
+      <w:r>
+        <w:t xml:space="preserve"> </w:t>
+      </w:r>
+      <w:proofErr w:type="spellStart"/>
+      <w:r>
+        <w:t>polusi</w:t>
+      </w:r>
+      <w:proofErr w:type="spellEnd"/>
+      <w:r>
+        <w:t xml:space="preserve"> yang </w:t>
+      </w:r>
+      <w:proofErr w:type="spellStart"/>
+      <w:r>
+        <w:t>bersumber</w:t>
+      </w:r>
+      <w:proofErr w:type="spellEnd"/>
+      <w:r>
+        <w:t xml:space="preserve"> </w:t>
+      </w:r>
+      <w:proofErr w:type="spellStart"/>
+      <w:r>
+        <w:t>dari</w:t>
+      </w:r>
+      <w:proofErr w:type="spellEnd"/>
+      <w:r>
+        <w:t xml:space="preserve"> </w:t>
+      </w:r>
+      <w:proofErr w:type="spellStart"/>
+      <w:r>
+        <w:t>kendaraan</w:t>
+      </w:r>
+      <w:proofErr w:type="spellEnd"/>
+      <w:r>
+        <w:t xml:space="preserve"> </w:t>
+      </w:r>
+      <w:proofErr w:type="spellStart"/>
+      <w:r>
+        <w:t>bermotor</w:t>
+      </w:r>
+      <w:proofErr w:type="spellEnd"/>
+      <w:r>
+        <w:t xml:space="preserve"> di </w:t>
+      </w:r>
+      <w:proofErr w:type="spellStart"/>
+      <w:r>
+        <w:t>negara</w:t>
+      </w:r>
+      <w:proofErr w:type="spellEnd"/>
+      <w:r>
+        <w:t xml:space="preserve"> </w:t>
+      </w:r>
+      <w:proofErr w:type="spellStart"/>
+      <w:r>
+        <w:t>tersebut</w:t>
+      </w:r>
+      <w:proofErr w:type="spellEnd"/>
+      <w:r>
+        <w:t xml:space="preserve"> </w:t>
+      </w:r>
+      <w:proofErr w:type="spellStart"/>
+      <w:r>
+        <w:t>dapat</w:t>
+      </w:r>
+      <w:proofErr w:type="spellEnd"/>
+      <w:r>
+        <w:t xml:space="preserve"> </w:t>
+      </w:r>
+      <w:proofErr w:type="spellStart"/>
+      <w:r>
+        <w:t>berkurang</w:t>
+      </w:r>
+      <w:proofErr w:type="spellEnd"/>
+      <w:r>
+        <w:t>.</w:t>
+      </w:r>
+    </w:p>
+    <w:p>
+      <w:pPr>
+        <w:jc w:val="both"/>
+      </w:pPr>
     </w:p>
     <w:p>
       <w:pPr>
         <w:pStyle w:val="Heading1"/>
       </w:pPr>
-      <w:r>
-        <w:t>Persiapan dan Eksplorasi Data</w:t>
+      <w:proofErr w:type="spellStart"/>
+      <w:r>
+        <w:t>Persiapan</w:t>
+      </w:r>
+      <w:proofErr w:type="spellEnd"/>
+      <w:r>
+        <w:t xml:space="preserve"> </w:t>
+      </w:r>
+      <w:proofErr w:type="spellStart"/>
+      <w:r>
+        <w:t>dan</w:t>
+      </w:r>
+      <w:proofErr w:type="spellEnd"/>
+      <w:r>
+        <w:t xml:space="preserve"> </w:t>
+      </w:r>
+      <w:proofErr w:type="spellStart"/>
+      <w:r>
+        <w:t>Eksplorasi</w:t>
+      </w:r>
+      <w:proofErr w:type="spellEnd"/>
+      <w:r>
+        <w:t xml:space="preserve"> Data</w:t>
       </w:r>
     </w:p>
     <w:p>
       <w:pPr>
         <w:ind w:firstLine="720"/>
+        <w:jc w:val="both"/>
+        <w:rPr>
+          <w:color w:val="0000FF"/>
+          <w:u w:val="single"/>
+        </w:rPr>
       </w:pPr>
-      <w:r>
-        <w:t xml:space="preserve">Sumber data yang kami dapatkan berasal dari </w:t>
-      </w:r>
-      <w:hyperlink r:id="rId4" w:tgtFrame="_blank" w:history="1">
+      <w:proofErr w:type="spellStart"/>
+      <w:r>
+        <w:t>Sumber</w:t>
+      </w:r>
+      <w:proofErr w:type="spellEnd"/>
+      <w:r>
+        <w:t xml:space="preserve"> data yang kami </w:t>
+      </w:r>
+      <w:proofErr w:type="spellStart"/>
+      <w:r>
+        <w:t>dapatkan</w:t>
+      </w:r>
+      <w:proofErr w:type="spellEnd"/>
+      <w:r>
+        <w:t xml:space="preserve"> </w:t>
+      </w:r>
+      <w:proofErr w:type="spellStart"/>
+      <w:r>
+        <w:t>berasal</w:t>
+      </w:r>
+      <w:proofErr w:type="spellEnd"/>
+      <w:r>
+        <w:t xml:space="preserve"> </w:t>
+      </w:r>
+      <w:proofErr w:type="spellStart"/>
+      <w:r>
+        <w:t>dari</w:t>
+      </w:r>
+      <w:proofErr w:type="spellEnd"/>
+      <w:r>
+        <w:t xml:space="preserve"> </w:t>
+      </w:r>
+      <w:hyperlink r:id="rId5" w:tgtFrame="_blank" w:history="1">
         <w:r>
           <w:rPr>
             <w:rStyle w:val="Hyperlink"/>
@@ -97,50 +1132,1108 @@
           <w:t>topic/environment</w:t>
         </w:r>
       </w:hyperlink>
-      <w:bookmarkStart w:id="0" w:name="_GoBack"/>
-      <w:bookmarkEnd w:id="0"/>
+      <w:r>
+        <w:rPr>
+          <w:rStyle w:val="Hyperlink"/>
+        </w:rPr>
+        <w:t xml:space="preserve">. </w:t>
+      </w:r>
+      <w:proofErr w:type="spellStart"/>
+      <w:r>
+        <w:t>Pengaksesan</w:t>
+      </w:r>
+      <w:proofErr w:type="spellEnd"/>
+      <w:r>
+        <w:t xml:space="preserve"> </w:t>
+      </w:r>
+      <w:proofErr w:type="spellStart"/>
+      <w:r>
+        <w:t>awalnya</w:t>
+      </w:r>
+      <w:proofErr w:type="spellEnd"/>
+      <w:r>
+        <w:t xml:space="preserve"> </w:t>
+      </w:r>
+      <w:proofErr w:type="spellStart"/>
+      <w:r>
+        <w:t>dilakukan</w:t>
+      </w:r>
+      <w:proofErr w:type="spellEnd"/>
+      <w:r>
+        <w:t xml:space="preserve"> </w:t>
+      </w:r>
+      <w:proofErr w:type="spellStart"/>
+      <w:r>
+        <w:t>dengan</w:t>
+      </w:r>
+      <w:proofErr w:type="spellEnd"/>
+      <w:r>
+        <w:t xml:space="preserve"> manual </w:t>
+      </w:r>
+      <w:proofErr w:type="spellStart"/>
+      <w:r>
+        <w:t>dengan</w:t>
+      </w:r>
+      <w:proofErr w:type="spellEnd"/>
+      <w:r>
+        <w:t xml:space="preserve"> </w:t>
+      </w:r>
+      <w:proofErr w:type="spellStart"/>
+      <w:r>
+        <w:t>mendownload</w:t>
+      </w:r>
+      <w:proofErr w:type="spellEnd"/>
+      <w:r>
+        <w:t xml:space="preserve"> file yang </w:t>
+      </w:r>
+      <w:proofErr w:type="spellStart"/>
+      <w:r>
+        <w:t>berada</w:t>
+      </w:r>
+      <w:proofErr w:type="spellEnd"/>
+      <w:r>
+        <w:t xml:space="preserve"> di website </w:t>
+      </w:r>
+      <w:proofErr w:type="spellStart"/>
+      <w:r>
+        <w:t>tersebut</w:t>
+      </w:r>
+      <w:proofErr w:type="spellEnd"/>
+      <w:r>
+        <w:t xml:space="preserve">, data yang </w:t>
+      </w:r>
+      <w:proofErr w:type="spellStart"/>
+      <w:r>
+        <w:t>diberikan</w:t>
+      </w:r>
+      <w:proofErr w:type="spellEnd"/>
+      <w:r>
+        <w:t xml:space="preserve"> </w:t>
+      </w:r>
+      <w:proofErr w:type="spellStart"/>
+      <w:r>
+        <w:t>pada</w:t>
+      </w:r>
+      <w:proofErr w:type="spellEnd"/>
+      <w:r>
+        <w:t xml:space="preserve"> website </w:t>
+      </w:r>
+      <w:proofErr w:type="spellStart"/>
+      <w:r>
+        <w:t>tersebut</w:t>
+      </w:r>
+      <w:proofErr w:type="spellEnd"/>
+      <w:r>
+        <w:t xml:space="preserve"> </w:t>
+      </w:r>
+      <w:proofErr w:type="spellStart"/>
+      <w:r>
+        <w:t>cukup</w:t>
+      </w:r>
+      <w:proofErr w:type="spellEnd"/>
+      <w:r>
+        <w:t xml:space="preserve"> </w:t>
+      </w:r>
+      <w:proofErr w:type="spellStart"/>
+      <w:r>
+        <w:t>banyak</w:t>
+      </w:r>
+      <w:proofErr w:type="spellEnd"/>
+      <w:r>
+        <w:t xml:space="preserve"> </w:t>
+      </w:r>
+      <w:proofErr w:type="spellStart"/>
+      <w:r>
+        <w:t>dan</w:t>
+      </w:r>
+      <w:proofErr w:type="spellEnd"/>
+      <w:r>
+        <w:t xml:space="preserve"> </w:t>
+      </w:r>
+      <w:proofErr w:type="spellStart"/>
+      <w:r>
+        <w:t>variatif</w:t>
+      </w:r>
+      <w:proofErr w:type="spellEnd"/>
+      <w:r>
+        <w:t xml:space="preserve"> </w:t>
+      </w:r>
+      <w:proofErr w:type="spellStart"/>
+      <w:r>
+        <w:t>sehingga</w:t>
+      </w:r>
+      <w:proofErr w:type="spellEnd"/>
+      <w:r>
+        <w:t xml:space="preserve"> </w:t>
+      </w:r>
+      <w:proofErr w:type="spellStart"/>
+      <w:r>
+        <w:t>harus</w:t>
+      </w:r>
+      <w:proofErr w:type="spellEnd"/>
+      <w:r>
+        <w:t xml:space="preserve"> </w:t>
+      </w:r>
+      <w:proofErr w:type="spellStart"/>
+      <w:r>
+        <w:t>dipisahkan</w:t>
+      </w:r>
+      <w:proofErr w:type="spellEnd"/>
+      <w:r>
+        <w:t xml:space="preserve"> </w:t>
+      </w:r>
+      <w:proofErr w:type="spellStart"/>
+      <w:r>
+        <w:t>ke</w:t>
+      </w:r>
+      <w:proofErr w:type="spellEnd"/>
+      <w:r>
+        <w:t xml:space="preserve"> </w:t>
+      </w:r>
+      <w:proofErr w:type="spellStart"/>
+      <w:r>
+        <w:t>beberapa</w:t>
+      </w:r>
+      <w:proofErr w:type="spellEnd"/>
+      <w:r>
+        <w:t xml:space="preserve"> file </w:t>
+      </w:r>
+      <w:proofErr w:type="spellStart"/>
+      <w:r>
+        <w:t>csv</w:t>
+      </w:r>
+      <w:proofErr w:type="spellEnd"/>
+      <w:r>
+        <w:t xml:space="preserve"> </w:t>
+      </w:r>
+      <w:proofErr w:type="spellStart"/>
+      <w:r>
+        <w:t>untuk</w:t>
+      </w:r>
+      <w:proofErr w:type="spellEnd"/>
+      <w:r>
+        <w:t xml:space="preserve"> data-data yang </w:t>
+      </w:r>
+      <w:proofErr w:type="spellStart"/>
+      <w:r>
+        <w:t>relevan</w:t>
+      </w:r>
+      <w:proofErr w:type="spellEnd"/>
+      <w:r>
+        <w:t xml:space="preserve"> </w:t>
+      </w:r>
+      <w:proofErr w:type="spellStart"/>
+      <w:r>
+        <w:t>dan</w:t>
+      </w:r>
+      <w:proofErr w:type="spellEnd"/>
+      <w:r>
+        <w:t xml:space="preserve"> </w:t>
+      </w:r>
+      <w:proofErr w:type="spellStart"/>
+      <w:proofErr w:type="gramStart"/>
+      <w:r>
+        <w:t>akan</w:t>
+      </w:r>
+      <w:proofErr w:type="spellEnd"/>
+      <w:proofErr w:type="gramEnd"/>
+      <w:r>
+        <w:t xml:space="preserve"> </w:t>
+      </w:r>
+      <w:proofErr w:type="spellStart"/>
+      <w:r>
+        <w:t>digunakan</w:t>
+      </w:r>
+      <w:proofErr w:type="spellEnd"/>
+      <w:r>
+        <w:t xml:space="preserve">. File CSV </w:t>
+      </w:r>
+      <w:proofErr w:type="spellStart"/>
+      <w:r>
+        <w:t>itu</w:t>
+      </w:r>
+      <w:proofErr w:type="spellEnd"/>
+      <w:r>
+        <w:t xml:space="preserve"> </w:t>
+      </w:r>
+      <w:proofErr w:type="spellStart"/>
+      <w:r>
+        <w:t>diconvert</w:t>
+      </w:r>
+      <w:proofErr w:type="spellEnd"/>
+      <w:r>
+        <w:t xml:space="preserve"> manual </w:t>
+      </w:r>
+      <w:proofErr w:type="spellStart"/>
+      <w:r>
+        <w:t>menjadi</w:t>
+      </w:r>
+      <w:proofErr w:type="spellEnd"/>
+      <w:r>
+        <w:t xml:space="preserve"> JSON. File JSON </w:t>
+      </w:r>
+      <w:proofErr w:type="spellStart"/>
+      <w:r>
+        <w:t>ini</w:t>
+      </w:r>
+      <w:proofErr w:type="spellEnd"/>
+      <w:r>
+        <w:t xml:space="preserve"> yang </w:t>
+      </w:r>
+      <w:proofErr w:type="spellStart"/>
+      <w:proofErr w:type="gramStart"/>
+      <w:r>
+        <w:t>akan</w:t>
+      </w:r>
+      <w:proofErr w:type="spellEnd"/>
+      <w:proofErr w:type="gramEnd"/>
+      <w:r>
+        <w:t xml:space="preserve"> </w:t>
+      </w:r>
+      <w:proofErr w:type="spellStart"/>
+      <w:r>
+        <w:t>dibaca</w:t>
+      </w:r>
+      <w:proofErr w:type="spellEnd"/>
+      <w:r>
+        <w:t xml:space="preserve"> </w:t>
+      </w:r>
+      <w:proofErr w:type="spellStart"/>
+      <w:r>
+        <w:t>oleh</w:t>
+      </w:r>
+      <w:proofErr w:type="spellEnd"/>
+      <w:r>
+        <w:t xml:space="preserve"> </w:t>
+      </w:r>
+      <w:proofErr w:type="spellStart"/>
+      <w:r>
+        <w:t>javascript</w:t>
+      </w:r>
+      <w:proofErr w:type="spellEnd"/>
+      <w:r>
+        <w:t xml:space="preserve"> yang </w:t>
+      </w:r>
+      <w:proofErr w:type="spellStart"/>
+      <w:r>
+        <w:t>ada</w:t>
+      </w:r>
+      <w:proofErr w:type="spellEnd"/>
+      <w:r>
+        <w:t xml:space="preserve"> </w:t>
+      </w:r>
+      <w:proofErr w:type="spellStart"/>
+      <w:r>
+        <w:t>dihalaman</w:t>
+      </w:r>
+      <w:proofErr w:type="spellEnd"/>
+      <w:r>
+        <w:t xml:space="preserve"> web.</w:t>
+      </w:r>
+    </w:p>
+    <w:p/>
+    <w:p>
+      <w:pPr>
+        <w:pStyle w:val="Heading1"/>
+      </w:pPr>
+      <w:proofErr w:type="spellStart"/>
+      <w:r>
+        <w:t>Formulasi</w:t>
+      </w:r>
+      <w:proofErr w:type="spellEnd"/>
+      <w:r>
+        <w:t xml:space="preserve"> </w:t>
+      </w:r>
+      <w:proofErr w:type="spellStart"/>
+      <w:r>
+        <w:t>Pertanyaan</w:t>
+      </w:r>
+      <w:proofErr w:type="spellEnd"/>
+    </w:p>
+    <w:p>
+      <w:pPr>
+        <w:ind w:firstLine="360"/>
+        <w:jc w:val="both"/>
+      </w:pPr>
+      <w:proofErr w:type="spellStart"/>
+      <w:r>
+        <w:t>Pertanyaan</w:t>
+      </w:r>
+      <w:proofErr w:type="spellEnd"/>
+      <w:r>
+        <w:t xml:space="preserve"> yang </w:t>
+      </w:r>
+      <w:proofErr w:type="spellStart"/>
+      <w:r>
+        <w:t>ingin</w:t>
+      </w:r>
+      <w:proofErr w:type="spellEnd"/>
+      <w:r>
+        <w:t xml:space="preserve"> </w:t>
+      </w:r>
+      <w:proofErr w:type="spellStart"/>
+      <w:r>
+        <w:t>dijawab</w:t>
+      </w:r>
+      <w:proofErr w:type="spellEnd"/>
+      <w:r>
+        <w:t xml:space="preserve"> </w:t>
+      </w:r>
+      <w:proofErr w:type="spellStart"/>
+      <w:r>
+        <w:t>melalui</w:t>
+      </w:r>
+      <w:proofErr w:type="spellEnd"/>
+      <w:r>
+        <w:t xml:space="preserve"> </w:t>
+      </w:r>
+      <w:proofErr w:type="spellStart"/>
+      <w:r>
+        <w:t>visualisasi</w:t>
+      </w:r>
+      <w:proofErr w:type="spellEnd"/>
+      <w:r>
+        <w:t xml:space="preserve"> data </w:t>
+      </w:r>
+      <w:proofErr w:type="spellStart"/>
+      <w:r>
+        <w:t>ini</w:t>
+      </w:r>
+      <w:proofErr w:type="spellEnd"/>
+      <w:r>
+        <w:t xml:space="preserve"> </w:t>
+      </w:r>
+      <w:proofErr w:type="spellStart"/>
+      <w:r>
+        <w:t>adalah</w:t>
+      </w:r>
+      <w:proofErr w:type="spellEnd"/>
+      <w:r>
+        <w:t xml:space="preserve"> </w:t>
+      </w:r>
+      <w:proofErr w:type="spellStart"/>
+      <w:r>
+        <w:t>kebenaran</w:t>
+      </w:r>
+      <w:proofErr w:type="spellEnd"/>
+      <w:r>
+        <w:t xml:space="preserve"> </w:t>
+      </w:r>
+      <w:proofErr w:type="spellStart"/>
+      <w:r>
+        <w:t>bahwa</w:t>
+      </w:r>
+      <w:proofErr w:type="spellEnd"/>
+      <w:r>
+        <w:t xml:space="preserve"> </w:t>
+      </w:r>
+      <w:proofErr w:type="spellStart"/>
+      <w:r>
+        <w:t>transportasi</w:t>
+      </w:r>
+      <w:proofErr w:type="spellEnd"/>
+      <w:r>
+        <w:t xml:space="preserve"> </w:t>
+      </w:r>
+      <w:proofErr w:type="spellStart"/>
+      <w:r>
+        <w:t>merupakan</w:t>
+      </w:r>
+      <w:proofErr w:type="spellEnd"/>
+      <w:r>
+        <w:t xml:space="preserve"> </w:t>
+      </w:r>
+      <w:proofErr w:type="spellStart"/>
+      <w:r>
+        <w:t>penyumbang</w:t>
+      </w:r>
+      <w:proofErr w:type="spellEnd"/>
+      <w:r>
+        <w:t xml:space="preserve"> </w:t>
+      </w:r>
+      <w:proofErr w:type="spellStart"/>
+      <w:r>
+        <w:t>terbesar</w:t>
+      </w:r>
+      <w:proofErr w:type="spellEnd"/>
+      <w:r>
+        <w:t xml:space="preserve"> </w:t>
+      </w:r>
+      <w:proofErr w:type="spellStart"/>
+      <w:r>
+        <w:t>kenaikan</w:t>
+      </w:r>
+      <w:proofErr w:type="spellEnd"/>
+      <w:r>
+        <w:t xml:space="preserve"> </w:t>
+      </w:r>
+      <w:proofErr w:type="spellStart"/>
+      <w:r>
+        <w:t>tingkat</w:t>
+      </w:r>
+      <w:proofErr w:type="spellEnd"/>
+      <w:r>
+        <w:t xml:space="preserve"> CO2 di </w:t>
+      </w:r>
+      <w:proofErr w:type="spellStart"/>
+      <w:r>
+        <w:t>dunia</w:t>
+      </w:r>
+      <w:proofErr w:type="spellEnd"/>
+      <w:r>
+        <w:t xml:space="preserve">, </w:t>
+      </w:r>
+      <w:proofErr w:type="spellStart"/>
+      <w:r>
+        <w:t>serta</w:t>
+      </w:r>
+      <w:proofErr w:type="spellEnd"/>
+      <w:r>
+        <w:t xml:space="preserve"> </w:t>
+      </w:r>
+      <w:proofErr w:type="spellStart"/>
+      <w:r>
+        <w:t>negara</w:t>
+      </w:r>
+      <w:proofErr w:type="spellEnd"/>
+      <w:r>
+        <w:t xml:space="preserve"> </w:t>
+      </w:r>
+      <w:proofErr w:type="spellStart"/>
+      <w:r>
+        <w:t>mana</w:t>
+      </w:r>
+      <w:proofErr w:type="spellEnd"/>
+      <w:r>
+        <w:t xml:space="preserve"> </w:t>
+      </w:r>
+      <w:proofErr w:type="spellStart"/>
+      <w:r>
+        <w:t>saja</w:t>
+      </w:r>
+      <w:proofErr w:type="spellEnd"/>
+      <w:r>
+        <w:t xml:space="preserve"> yang </w:t>
+      </w:r>
+      <w:proofErr w:type="spellStart"/>
+      <w:r>
+        <w:t>dapat</w:t>
+      </w:r>
+      <w:proofErr w:type="spellEnd"/>
+      <w:r>
+        <w:t xml:space="preserve"> </w:t>
+      </w:r>
+      <w:proofErr w:type="spellStart"/>
+      <w:r>
+        <w:t>diperkirakan</w:t>
+      </w:r>
+      <w:proofErr w:type="spellEnd"/>
+      <w:r>
+        <w:t xml:space="preserve"> </w:t>
+      </w:r>
+      <w:proofErr w:type="spellStart"/>
+      <w:r>
+        <w:t>siap</w:t>
+      </w:r>
+      <w:proofErr w:type="spellEnd"/>
+      <w:r>
+        <w:t xml:space="preserve"> </w:t>
+      </w:r>
+      <w:proofErr w:type="spellStart"/>
+      <w:r>
+        <w:t>untuk</w:t>
+      </w:r>
+      <w:proofErr w:type="spellEnd"/>
+      <w:r>
+        <w:t xml:space="preserve"> </w:t>
+      </w:r>
+      <w:proofErr w:type="spellStart"/>
+      <w:r>
+        <w:t>mengubah</w:t>
+      </w:r>
+      <w:proofErr w:type="spellEnd"/>
+      <w:r>
+        <w:t xml:space="preserve"> </w:t>
+      </w:r>
+      <w:proofErr w:type="spellStart"/>
+      <w:r>
+        <w:t>kendaraan</w:t>
+      </w:r>
+      <w:proofErr w:type="spellEnd"/>
+      <w:r>
+        <w:t xml:space="preserve"> </w:t>
+      </w:r>
+      <w:proofErr w:type="spellStart"/>
+      <w:r>
+        <w:t>bermotornya</w:t>
+      </w:r>
+      <w:proofErr w:type="spellEnd"/>
+      <w:r>
+        <w:t xml:space="preserve"> </w:t>
+      </w:r>
+      <w:proofErr w:type="spellStart"/>
+      <w:r>
+        <w:t>dari</w:t>
+      </w:r>
+      <w:proofErr w:type="spellEnd"/>
+      <w:r>
+        <w:t xml:space="preserve"> yang </w:t>
+      </w:r>
+      <w:proofErr w:type="spellStart"/>
+      <w:r>
+        <w:t>menggunakan</w:t>
+      </w:r>
+      <w:proofErr w:type="spellEnd"/>
+      <w:r>
+        <w:t xml:space="preserve"> </w:t>
+      </w:r>
+      <w:proofErr w:type="spellStart"/>
+      <w:r>
+        <w:t>bahan</w:t>
+      </w:r>
+      <w:proofErr w:type="spellEnd"/>
+      <w:r>
+        <w:t xml:space="preserve"> </w:t>
+      </w:r>
+      <w:proofErr w:type="spellStart"/>
+      <w:r>
+        <w:t>bakar</w:t>
+      </w:r>
+      <w:proofErr w:type="spellEnd"/>
+      <w:r>
+        <w:t xml:space="preserve"> </w:t>
+      </w:r>
+      <w:proofErr w:type="spellStart"/>
+      <w:r>
+        <w:t>fosil</w:t>
+      </w:r>
+      <w:proofErr w:type="spellEnd"/>
+      <w:r>
+        <w:t xml:space="preserve"> </w:t>
+      </w:r>
+      <w:proofErr w:type="spellStart"/>
+      <w:r>
+        <w:t>menjadi</w:t>
+      </w:r>
+      <w:proofErr w:type="spellEnd"/>
+      <w:r>
+        <w:t xml:space="preserve"> </w:t>
+      </w:r>
+      <w:proofErr w:type="spellStart"/>
+      <w:r>
+        <w:t>berbasis</w:t>
+      </w:r>
+      <w:proofErr w:type="spellEnd"/>
+      <w:r>
+        <w:t xml:space="preserve"> </w:t>
+      </w:r>
+      <w:proofErr w:type="spellStart"/>
+      <w:r>
+        <w:t>energi</w:t>
+      </w:r>
+      <w:proofErr w:type="spellEnd"/>
+      <w:r>
+        <w:t xml:space="preserve"> </w:t>
+      </w:r>
+      <w:proofErr w:type="spellStart"/>
+      <w:r>
+        <w:t>listrik</w:t>
+      </w:r>
+      <w:proofErr w:type="spellEnd"/>
+      <w:r>
+        <w:t xml:space="preserve">, </w:t>
+      </w:r>
+      <w:proofErr w:type="spellStart"/>
+      <w:r>
+        <w:t>dilihat</w:t>
+      </w:r>
+      <w:proofErr w:type="spellEnd"/>
+      <w:r>
+        <w:t xml:space="preserve"> </w:t>
+      </w:r>
+      <w:proofErr w:type="spellStart"/>
+      <w:r>
+        <w:t>dari</w:t>
+      </w:r>
+      <w:proofErr w:type="spellEnd"/>
+      <w:r>
+        <w:t xml:space="preserve"> </w:t>
+      </w:r>
+      <w:proofErr w:type="spellStart"/>
+      <w:r>
+        <w:t>tingkat</w:t>
+      </w:r>
+      <w:proofErr w:type="spellEnd"/>
+      <w:r>
+        <w:t xml:space="preserve"> </w:t>
+      </w:r>
+      <w:proofErr w:type="spellStart"/>
+      <w:r>
+        <w:t>polusi</w:t>
+      </w:r>
+      <w:proofErr w:type="spellEnd"/>
+      <w:r>
+        <w:t xml:space="preserve"> </w:t>
+      </w:r>
+      <w:proofErr w:type="spellStart"/>
+      <w:r>
+        <w:t>dan</w:t>
+      </w:r>
+      <w:proofErr w:type="spellEnd"/>
+      <w:r>
+        <w:t xml:space="preserve"> </w:t>
+      </w:r>
+      <w:proofErr w:type="spellStart"/>
+      <w:r>
+        <w:t>kesiapan</w:t>
+      </w:r>
+      <w:proofErr w:type="spellEnd"/>
+      <w:r>
+        <w:t xml:space="preserve"> </w:t>
+      </w:r>
+      <w:proofErr w:type="spellStart"/>
+      <w:r>
+        <w:t>infrastruktur</w:t>
+      </w:r>
+      <w:proofErr w:type="spellEnd"/>
+      <w:r>
+        <w:t xml:space="preserve"> </w:t>
+      </w:r>
+      <w:proofErr w:type="spellStart"/>
+      <w:r>
+        <w:t>berupa</w:t>
+      </w:r>
+      <w:proofErr w:type="spellEnd"/>
+      <w:r>
+        <w:t xml:space="preserve"> </w:t>
+      </w:r>
+      <w:proofErr w:type="spellStart"/>
+      <w:r>
+        <w:t>pembangkit</w:t>
+      </w:r>
+      <w:proofErr w:type="spellEnd"/>
+      <w:r>
+        <w:t xml:space="preserve"> </w:t>
+      </w:r>
+      <w:proofErr w:type="spellStart"/>
+      <w:r>
+        <w:t>dari</w:t>
+      </w:r>
+      <w:proofErr w:type="spellEnd"/>
+      <w:r>
+        <w:t xml:space="preserve"> </w:t>
+      </w:r>
+      <w:proofErr w:type="spellStart"/>
+      <w:r>
+        <w:t>energi</w:t>
+      </w:r>
+      <w:proofErr w:type="spellEnd"/>
+      <w:r>
+        <w:t xml:space="preserve"> yang </w:t>
+      </w:r>
+      <w:proofErr w:type="spellStart"/>
+      <w:r>
+        <w:t>terbarukan</w:t>
+      </w:r>
+      <w:proofErr w:type="spellEnd"/>
+      <w:r>
+        <w:t>.</w:t>
+      </w:r>
+    </w:p>
+    <w:p>
+      <w:pPr>
+        <w:pStyle w:val="ListParagraph"/>
+        <w:numPr>
+          <w:ilvl w:val="0"/>
+          <w:numId w:val="1"/>
+        </w:numPr>
+      </w:pPr>
+      <w:r>
+        <w:t xml:space="preserve">Negara </w:t>
+      </w:r>
+      <w:proofErr w:type="spellStart"/>
+      <w:r>
+        <w:t>mana</w:t>
+      </w:r>
+      <w:proofErr w:type="spellEnd"/>
+      <w:r>
+        <w:t xml:space="preserve"> yang </w:t>
+      </w:r>
+      <w:proofErr w:type="spellStart"/>
+      <w:r>
+        <w:t>memiliki</w:t>
+      </w:r>
+      <w:proofErr w:type="spellEnd"/>
+      <w:r>
+        <w:t xml:space="preserve"> </w:t>
+      </w:r>
+      <w:proofErr w:type="spellStart"/>
+      <w:r>
+        <w:t>polusi</w:t>
+      </w:r>
+      <w:proofErr w:type="spellEnd"/>
+      <w:r>
+        <w:t xml:space="preserve"> </w:t>
+      </w:r>
+      <w:proofErr w:type="spellStart"/>
+      <w:r>
+        <w:t>polusi</w:t>
+      </w:r>
+      <w:proofErr w:type="spellEnd"/>
+      <w:r>
+        <w:t xml:space="preserve"> </w:t>
+      </w:r>
+      <w:proofErr w:type="spellStart"/>
+      <w:r>
+        <w:t>dari</w:t>
+      </w:r>
+      <w:proofErr w:type="spellEnd"/>
+      <w:r>
+        <w:t xml:space="preserve"> </w:t>
+      </w:r>
+      <w:proofErr w:type="spellStart"/>
+      <w:r>
+        <w:t>transportasi</w:t>
+      </w:r>
+      <w:proofErr w:type="spellEnd"/>
+      <w:r>
+        <w:t xml:space="preserve"> yang paling </w:t>
+      </w:r>
+      <w:proofErr w:type="spellStart"/>
+      <w:r>
+        <w:t>tinggi</w:t>
+      </w:r>
+      <w:proofErr w:type="spellEnd"/>
+      <w:r>
+        <w:t>?</w:t>
+      </w:r>
+    </w:p>
+    <w:p>
+      <w:pPr>
+        <w:pStyle w:val="ListParagraph"/>
+        <w:numPr>
+          <w:ilvl w:val="0"/>
+          <w:numId w:val="1"/>
+        </w:numPr>
+      </w:pPr>
+      <w:r>
+        <w:t xml:space="preserve">Negara </w:t>
+      </w:r>
+      <w:proofErr w:type="spellStart"/>
+      <w:r>
+        <w:t>mana</w:t>
+      </w:r>
+      <w:proofErr w:type="spellEnd"/>
+      <w:r>
+        <w:t xml:space="preserve"> yang </w:t>
+      </w:r>
+      <w:proofErr w:type="spellStart"/>
+      <w:r>
+        <w:t>memiliki</w:t>
+      </w:r>
+      <w:proofErr w:type="spellEnd"/>
+      <w:r>
+        <w:t xml:space="preserve"> </w:t>
+      </w:r>
+      <w:proofErr w:type="spellStart"/>
+      <w:r>
+        <w:t>tingkat</w:t>
+      </w:r>
+      <w:proofErr w:type="spellEnd"/>
+      <w:r>
+        <w:t xml:space="preserve"> </w:t>
+      </w:r>
+      <w:proofErr w:type="spellStart"/>
+      <w:r>
+        <w:t>sumber</w:t>
+      </w:r>
+      <w:proofErr w:type="spellEnd"/>
+      <w:r>
+        <w:t xml:space="preserve"> </w:t>
+      </w:r>
+      <w:proofErr w:type="spellStart"/>
+      <w:r>
+        <w:t>energi</w:t>
+      </w:r>
+      <w:proofErr w:type="spellEnd"/>
+      <w:r>
+        <w:t xml:space="preserve"> </w:t>
+      </w:r>
+      <w:proofErr w:type="spellStart"/>
+      <w:r>
+        <w:t>listrik</w:t>
+      </w:r>
+      <w:proofErr w:type="spellEnd"/>
+      <w:r>
+        <w:t xml:space="preserve"> yang </w:t>
+      </w:r>
+      <w:proofErr w:type="spellStart"/>
+      <w:r>
+        <w:t>tinggi</w:t>
+      </w:r>
+      <w:proofErr w:type="spellEnd"/>
+      <w:r>
+        <w:t xml:space="preserve"> </w:t>
+      </w:r>
+      <w:proofErr w:type="spellStart"/>
+      <w:r>
+        <w:t>dari</w:t>
+      </w:r>
+      <w:proofErr w:type="spellEnd"/>
+      <w:r>
+        <w:t xml:space="preserve"> </w:t>
+      </w:r>
+      <w:proofErr w:type="spellStart"/>
+      <w:r>
+        <w:t>energi</w:t>
+      </w:r>
+      <w:proofErr w:type="spellEnd"/>
+      <w:r>
+        <w:t xml:space="preserve"> </w:t>
+      </w:r>
+      <w:proofErr w:type="spellStart"/>
+      <w:r>
+        <w:t>terbarukan</w:t>
+      </w:r>
+      <w:proofErr w:type="spellEnd"/>
+      <w:r>
+        <w:t>?</w:t>
+      </w:r>
+    </w:p>
+    <w:p>
+      <w:pPr>
+        <w:pStyle w:val="ListParagraph"/>
+        <w:numPr>
+          <w:ilvl w:val="0"/>
+          <w:numId w:val="1"/>
+        </w:numPr>
+      </w:pPr>
+      <w:r>
+        <w:t xml:space="preserve">Negara </w:t>
+      </w:r>
+      <w:proofErr w:type="spellStart"/>
+      <w:r>
+        <w:t>mana</w:t>
+      </w:r>
+      <w:proofErr w:type="spellEnd"/>
+      <w:r>
+        <w:t xml:space="preserve"> yang </w:t>
+      </w:r>
+      <w:proofErr w:type="spellStart"/>
+      <w:r>
+        <w:t>memungkinkan</w:t>
+      </w:r>
+      <w:proofErr w:type="spellEnd"/>
+      <w:r>
+        <w:t xml:space="preserve"> </w:t>
+      </w:r>
+      <w:proofErr w:type="spellStart"/>
+      <w:r>
+        <w:t>untuk</w:t>
+      </w:r>
+      <w:proofErr w:type="spellEnd"/>
+      <w:r>
+        <w:t xml:space="preserve"> </w:t>
+      </w:r>
+      <w:proofErr w:type="spellStart"/>
+      <w:r>
+        <w:t>dikembangkannya</w:t>
+      </w:r>
+      <w:proofErr w:type="spellEnd"/>
+      <w:r>
+        <w:t xml:space="preserve"> </w:t>
+      </w:r>
+      <w:proofErr w:type="spellStart"/>
+      <w:r>
+        <w:t>kendaraan</w:t>
+      </w:r>
+      <w:proofErr w:type="spellEnd"/>
+      <w:r>
+        <w:t xml:space="preserve"> </w:t>
+      </w:r>
+      <w:proofErr w:type="spellStart"/>
+      <w:r>
+        <w:t>bermotor</w:t>
+      </w:r>
+      <w:proofErr w:type="spellEnd"/>
+      <w:r>
+        <w:t xml:space="preserve"> yang </w:t>
+      </w:r>
+      <w:proofErr w:type="spellStart"/>
+      <w:r>
+        <w:t>ramah</w:t>
+      </w:r>
+      <w:proofErr w:type="spellEnd"/>
+      <w:r>
+        <w:t xml:space="preserve"> </w:t>
+      </w:r>
+      <w:proofErr w:type="spellStart"/>
+      <w:r>
+        <w:t>lingkungan</w:t>
+      </w:r>
+      <w:proofErr w:type="spellEnd"/>
+      <w:r>
+        <w:t xml:space="preserve"> </w:t>
+      </w:r>
+      <w:proofErr w:type="spellStart"/>
+      <w:r>
+        <w:t>sehingga</w:t>
+      </w:r>
+      <w:proofErr w:type="spellEnd"/>
+      <w:r>
+        <w:t xml:space="preserve"> </w:t>
+      </w:r>
+      <w:proofErr w:type="spellStart"/>
+      <w:r>
+        <w:t>dapat</w:t>
+      </w:r>
+      <w:proofErr w:type="spellEnd"/>
+      <w:r>
+        <w:t xml:space="preserve"> </w:t>
+      </w:r>
+      <w:proofErr w:type="spellStart"/>
+      <w:r>
+        <w:t>mengurangi</w:t>
+      </w:r>
+      <w:proofErr w:type="spellEnd"/>
+      <w:r>
+        <w:t xml:space="preserve"> </w:t>
+      </w:r>
+      <w:proofErr w:type="spellStart"/>
+      <w:r>
+        <w:t>polusi</w:t>
+      </w:r>
+      <w:proofErr w:type="spellEnd"/>
+      <w:r>
+        <w:t>?</w:t>
+      </w:r>
+    </w:p>
+    <w:p/>
+    <w:p>
+      <w:pPr>
+        <w:pStyle w:val="Heading1"/>
+      </w:pPr>
+      <w:proofErr w:type="spellStart"/>
+      <w:r>
+        <w:lastRenderedPageBreak/>
+        <w:t>Konsep</w:t>
+      </w:r>
+      <w:proofErr w:type="spellEnd"/>
+      <w:r>
+        <w:t xml:space="preserve"> </w:t>
+      </w:r>
+      <w:proofErr w:type="spellStart"/>
+      <w:r>
+        <w:t>Desain</w:t>
+      </w:r>
+      <w:proofErr w:type="spellEnd"/>
     </w:p>
     <w:p>
       <w:pPr>
         <w:ind w:firstLine="720"/>
         <w:jc w:val="both"/>
       </w:pPr>
-      <w:r>
-        <w:t>Pengaksesan awalnya dilakukan dengan manual dengan mendownload file yang berada di website tersebut, data yang diberikan pada website tersebut cukup banyak dan variatif sehingga harus dipisahkan ke beberapa file csv untuk data-data yang relevan dan akan digunakan. File CSV itu diconvert manual menjadi JSON. File JSON ini yang akan dibaca oleh javascript yang ada dihalaman web.</w:t>
-      </w:r>
-    </w:p>
-    <w:p>
-      <w:pPr>
-        <w:pStyle w:val="Heading1"/>
-      </w:pPr>
-      <w:r>
-        <w:t>Formulasi Pertanyaan</w:t>
-      </w:r>
-    </w:p>
-    <w:p>
-      <w:pPr>
-        <w:jc w:val="both"/>
-      </w:pPr>
-      <w:r>
-        <w:tab/>
-        <w:t>Pertanyaan yang ingin dijawab melalui visualisasi data ini adalah kebenaran bahwa transportasi merupakan penyumbang terbesar kenaikan tingkat CO2 di dunia, serta negara mana saja yang dapat diperkirakan siap untuk mengubah kendaraan bermotornya dari yang menggunakan bahan bakar fosil menjadi berbasis energi listrik, dilihat dari tingkat polusi dan kesiapan infrastruktur berupa pembangkit dari energi yang terbarukan.</w:t>
-      </w:r>
-    </w:p>
-    <w:p>
-      <w:pPr>
-        <w:pStyle w:val="Heading1"/>
-      </w:pPr>
-      <w:r>
-        <w:t>Konsep Desain</w:t>
-      </w:r>
-    </w:p>
-    <w:p>
-      <w:pPr>
-        <w:jc w:val="both"/>
-      </w:pPr>
-      <w:r>
-        <w:tab/>
-        <w:t>Pada visualisasi peningkatan emisi CO2 dari berbagai sector, digunakan visualisasi berupa grafik garis (</w:t>
+      <w:proofErr w:type="spellStart"/>
+      <w:r>
+        <w:t>Pada</w:t>
+      </w:r>
+      <w:proofErr w:type="spellEnd"/>
+      <w:r>
+        <w:t xml:space="preserve"> </w:t>
+      </w:r>
+      <w:proofErr w:type="spellStart"/>
+      <w:r>
+        <w:t>visualisasi</w:t>
+      </w:r>
+      <w:proofErr w:type="spellEnd"/>
+      <w:r>
+        <w:t xml:space="preserve"> </w:t>
+      </w:r>
+      <w:proofErr w:type="spellStart"/>
+      <w:r>
+        <w:t>peningkatan</w:t>
+      </w:r>
+      <w:proofErr w:type="spellEnd"/>
+      <w:r>
+        <w:t xml:space="preserve"> </w:t>
+      </w:r>
+      <w:proofErr w:type="spellStart"/>
+      <w:r>
+        <w:t>emisi</w:t>
+      </w:r>
+      <w:proofErr w:type="spellEnd"/>
+      <w:r>
+        <w:t xml:space="preserve"> CO2 </w:t>
+      </w:r>
+      <w:proofErr w:type="spellStart"/>
+      <w:r>
+        <w:t>dari</w:t>
+      </w:r>
+      <w:proofErr w:type="spellEnd"/>
+      <w:r>
+        <w:t xml:space="preserve"> </w:t>
+      </w:r>
+      <w:proofErr w:type="spellStart"/>
+      <w:r>
+        <w:t>berbagai</w:t>
+      </w:r>
+      <w:proofErr w:type="spellEnd"/>
+      <w:r>
+        <w:t xml:space="preserve"> </w:t>
+      </w:r>
+      <w:proofErr w:type="spellStart"/>
+      <w:r>
+        <w:t>se</w:t>
+      </w:r>
+      <w:r>
+        <w:t>k</w:t>
+      </w:r>
+      <w:r>
+        <w:t>tor</w:t>
+      </w:r>
+      <w:proofErr w:type="spellEnd"/>
+      <w:r>
+        <w:t xml:space="preserve">, </w:t>
+      </w:r>
+      <w:proofErr w:type="spellStart"/>
+      <w:r>
+        <w:t>digunakan</w:t>
+      </w:r>
+      <w:proofErr w:type="spellEnd"/>
+      <w:r>
+        <w:t xml:space="preserve"> </w:t>
+      </w:r>
+      <w:proofErr w:type="spellStart"/>
+      <w:r>
+        <w:t>visualisasi</w:t>
+      </w:r>
+      <w:proofErr w:type="spellEnd"/>
+      <w:r>
+        <w:t xml:space="preserve"> </w:t>
+      </w:r>
+      <w:proofErr w:type="spellStart"/>
+      <w:r>
+        <w:t>berupa</w:t>
+      </w:r>
+      <w:proofErr w:type="spellEnd"/>
+      <w:r>
+        <w:t xml:space="preserve"> </w:t>
+      </w:r>
+      <w:proofErr w:type="spellStart"/>
+      <w:r>
+        <w:t>grafik</w:t>
+      </w:r>
+      <w:proofErr w:type="spellEnd"/>
+      <w:r>
+        <w:t xml:space="preserve"> </w:t>
+      </w:r>
+      <w:proofErr w:type="spellStart"/>
+      <w:r>
+        <w:t>garis</w:t>
+      </w:r>
+      <w:proofErr w:type="spellEnd"/>
+      <w:r>
+        <w:t xml:space="preserve"> (</w:t>
       </w:r>
       <w:r>
         <w:rPr>
@@ -149,15 +2242,219 @@
         <w:t>line chart</w:t>
       </w:r>
       <w:r>
-        <w:t xml:space="preserve">) agar pengguna dapat melihat dan membandingkan dengan jelas perkembangan emisi CO2 pada masing-masing sector. </w:t>
-      </w:r>
-    </w:p>
-    <w:p>
-      <w:pPr>
-        <w:pStyle w:val="Heading1"/>
-      </w:pPr>
-      <w:r>
-        <w:t>Konstruksi dan Implementasi</w:t>
+        <w:t xml:space="preserve">) agar </w:t>
+      </w:r>
+      <w:proofErr w:type="spellStart"/>
+      <w:r>
+        <w:t>pengguna</w:t>
+      </w:r>
+      <w:proofErr w:type="spellEnd"/>
+      <w:r>
+        <w:t xml:space="preserve"> </w:t>
+      </w:r>
+      <w:proofErr w:type="spellStart"/>
+      <w:r>
+        <w:t>dapat</w:t>
+      </w:r>
+      <w:proofErr w:type="spellEnd"/>
+      <w:r>
+        <w:t xml:space="preserve"> </w:t>
+      </w:r>
+      <w:proofErr w:type="spellStart"/>
+      <w:r>
+        <w:t>melihat</w:t>
+      </w:r>
+      <w:proofErr w:type="spellEnd"/>
+      <w:r>
+        <w:t xml:space="preserve"> </w:t>
+      </w:r>
+      <w:proofErr w:type="spellStart"/>
+      <w:r>
+        <w:t>dan</w:t>
+      </w:r>
+      <w:proofErr w:type="spellEnd"/>
+      <w:r>
+        <w:t xml:space="preserve"> </w:t>
+      </w:r>
+      <w:proofErr w:type="spellStart"/>
+      <w:r>
+        <w:t>membandingkan</w:t>
+      </w:r>
+      <w:proofErr w:type="spellEnd"/>
+      <w:r>
+        <w:t xml:space="preserve"> </w:t>
+      </w:r>
+      <w:proofErr w:type="spellStart"/>
+      <w:r>
+        <w:t>dengan</w:t>
+      </w:r>
+      <w:proofErr w:type="spellEnd"/>
+      <w:r>
+        <w:t xml:space="preserve"> </w:t>
+      </w:r>
+      <w:proofErr w:type="spellStart"/>
+      <w:r>
+        <w:t>jelas</w:t>
+      </w:r>
+      <w:proofErr w:type="spellEnd"/>
+      <w:r>
+        <w:t xml:space="preserve"> </w:t>
+      </w:r>
+      <w:proofErr w:type="spellStart"/>
+      <w:r>
+        <w:t>perkembangan</w:t>
+      </w:r>
+      <w:proofErr w:type="spellEnd"/>
+      <w:r>
+        <w:t xml:space="preserve"> </w:t>
+      </w:r>
+      <w:proofErr w:type="spellStart"/>
+      <w:r>
+        <w:t>emisi</w:t>
+      </w:r>
+      <w:proofErr w:type="spellEnd"/>
+      <w:r>
+        <w:t xml:space="preserve"> CO2 </w:t>
+      </w:r>
+      <w:proofErr w:type="spellStart"/>
+      <w:r>
+        <w:t>pada</w:t>
+      </w:r>
+      <w:proofErr w:type="spellEnd"/>
+      <w:r>
+        <w:t xml:space="preserve"> </w:t>
+      </w:r>
+      <w:proofErr w:type="spellStart"/>
+      <w:r>
+        <w:t>masing-masing</w:t>
+      </w:r>
+      <w:proofErr w:type="spellEnd"/>
+      <w:r>
+        <w:t xml:space="preserve"> </w:t>
+      </w:r>
+      <w:proofErr w:type="spellStart"/>
+      <w:r>
+        <w:t>sektor</w:t>
+      </w:r>
+      <w:proofErr w:type="spellEnd"/>
+      <w:r>
+        <w:t xml:space="preserve">. Tingkat </w:t>
+      </w:r>
+      <w:proofErr w:type="spellStart"/>
+      <w:r>
+        <w:t>polusi</w:t>
+      </w:r>
+      <w:proofErr w:type="spellEnd"/>
+      <w:r>
+        <w:t xml:space="preserve"> </w:t>
+      </w:r>
+      <w:proofErr w:type="spellStart"/>
+      <w:r>
+        <w:t>dan</w:t>
+      </w:r>
+      <w:proofErr w:type="spellEnd"/>
+      <w:r>
+        <w:t xml:space="preserve"> </w:t>
+      </w:r>
+      <w:proofErr w:type="spellStart"/>
+      <w:r>
+        <w:t>energi</w:t>
+      </w:r>
+      <w:proofErr w:type="spellEnd"/>
+      <w:r>
+        <w:t xml:space="preserve"> </w:t>
+      </w:r>
+      <w:proofErr w:type="spellStart"/>
+      <w:r>
+        <w:t>listrik</w:t>
+      </w:r>
+      <w:proofErr w:type="spellEnd"/>
+      <w:r>
+        <w:t xml:space="preserve"> </w:t>
+      </w:r>
+      <w:proofErr w:type="spellStart"/>
+      <w:r>
+        <w:t>dari</w:t>
+      </w:r>
+      <w:proofErr w:type="spellEnd"/>
+      <w:r>
+        <w:t xml:space="preserve"> </w:t>
+      </w:r>
+      <w:proofErr w:type="spellStart"/>
+      <w:r>
+        <w:t>energi</w:t>
+      </w:r>
+      <w:proofErr w:type="spellEnd"/>
+      <w:r>
+        <w:t xml:space="preserve"> </w:t>
+      </w:r>
+      <w:proofErr w:type="spellStart"/>
+      <w:r>
+        <w:t>terbarukan</w:t>
+      </w:r>
+      <w:proofErr w:type="spellEnd"/>
+      <w:r>
+        <w:t xml:space="preserve"> </w:t>
+      </w:r>
+      <w:proofErr w:type="spellStart"/>
+      <w:r>
+        <w:t>dari</w:t>
+      </w:r>
+      <w:proofErr w:type="spellEnd"/>
+      <w:r>
+        <w:t xml:space="preserve"> </w:t>
+      </w:r>
+      <w:proofErr w:type="spellStart"/>
+      <w:r>
+        <w:t>seluruh</w:t>
+      </w:r>
+      <w:proofErr w:type="spellEnd"/>
+      <w:r>
+        <w:t xml:space="preserve"> </w:t>
+      </w:r>
+      <w:proofErr w:type="spellStart"/>
+      <w:r>
+        <w:t>dunia</w:t>
+      </w:r>
+      <w:proofErr w:type="spellEnd"/>
+      <w:r>
+        <w:t xml:space="preserve"> </w:t>
+      </w:r>
+      <w:proofErr w:type="spellStart"/>
+      <w:r>
+        <w:t>divisualisasikan</w:t>
+      </w:r>
+      <w:proofErr w:type="spellEnd"/>
+      <w:r>
+        <w:t xml:space="preserve"> </w:t>
+      </w:r>
+      <w:proofErr w:type="spellStart"/>
+      <w:r>
+        <w:t>dengan</w:t>
+      </w:r>
+      <w:proofErr w:type="spellEnd"/>
+      <w:r>
+        <w:t xml:space="preserve"> </w:t>
+      </w:r>
+      <w:proofErr w:type="spellStart"/>
+      <w:r>
+        <w:t>menggunakan</w:t>
+      </w:r>
+      <w:proofErr w:type="spellEnd"/>
+      <w:r>
+        <w:t xml:space="preserve"> </w:t>
+      </w:r>
+      <w:proofErr w:type="spellStart"/>
+      <w:r>
+        <w:t>peta</w:t>
+      </w:r>
+      <w:proofErr w:type="spellEnd"/>
+      <w:r>
+        <w:t xml:space="preserve"> </w:t>
+      </w:r>
+      <w:proofErr w:type="spellStart"/>
+      <w:r>
+        <w:t>dunia.</w:t>
       </w:r>
     </w:p>
     <w:p>
@@ -165,6 +2462,702 @@
         <w:ind w:firstLine="720"/>
         <w:jc w:val="both"/>
       </w:pPr>
+      <w:r>
+        <w:t>Untuk</w:t>
+      </w:r>
+      <w:proofErr w:type="spellEnd"/>
+      <w:r>
+        <w:t xml:space="preserve"> </w:t>
+      </w:r>
+      <w:proofErr w:type="spellStart"/>
+      <w:r>
+        <w:t>pemilihan</w:t>
+      </w:r>
+      <w:proofErr w:type="spellEnd"/>
+      <w:r>
+        <w:t xml:space="preserve"> </w:t>
+      </w:r>
+      <w:proofErr w:type="spellStart"/>
+      <w:r>
+        <w:t>warna</w:t>
+      </w:r>
+      <w:proofErr w:type="spellEnd"/>
+      <w:r>
+        <w:t xml:space="preserve"> </w:t>
+      </w:r>
+      <w:proofErr w:type="spellStart"/>
+      <w:r>
+        <w:t>pada</w:t>
+      </w:r>
+      <w:proofErr w:type="spellEnd"/>
+      <w:r>
+        <w:t xml:space="preserve"> </w:t>
+      </w:r>
+      <w:proofErr w:type="spellStart"/>
+      <w:r>
+        <w:t>tingkat</w:t>
+      </w:r>
+      <w:proofErr w:type="spellEnd"/>
+      <w:r>
+        <w:t xml:space="preserve"> </w:t>
+      </w:r>
+      <w:proofErr w:type="spellStart"/>
+      <w:r>
+        <w:t>polusi</w:t>
+      </w:r>
+      <w:proofErr w:type="spellEnd"/>
+      <w:r>
+        <w:t xml:space="preserve"> kami </w:t>
+      </w:r>
+      <w:proofErr w:type="spellStart"/>
+      <w:r>
+        <w:t>memilih</w:t>
+      </w:r>
+      <w:proofErr w:type="spellEnd"/>
+      <w:r>
+        <w:t xml:space="preserve"> </w:t>
+      </w:r>
+      <w:proofErr w:type="spellStart"/>
+      <w:r>
+        <w:t>warna</w:t>
+      </w:r>
+      <w:proofErr w:type="spellEnd"/>
+      <w:r>
+        <w:t xml:space="preserve"> </w:t>
+      </w:r>
+      <w:proofErr w:type="spellStart"/>
+      <w:r>
+        <w:t>hijau</w:t>
+      </w:r>
+      <w:proofErr w:type="spellEnd"/>
+      <w:r>
+        <w:t xml:space="preserve"> </w:t>
+      </w:r>
+      <w:proofErr w:type="spellStart"/>
+      <w:r>
+        <w:t>untuk</w:t>
+      </w:r>
+      <w:proofErr w:type="spellEnd"/>
+      <w:r>
+        <w:t xml:space="preserve"> </w:t>
+      </w:r>
+      <w:proofErr w:type="spellStart"/>
+      <w:r>
+        <w:t>skala</w:t>
+      </w:r>
+      <w:proofErr w:type="spellEnd"/>
+      <w:r>
+        <w:t xml:space="preserve"> </w:t>
+      </w:r>
+      <w:proofErr w:type="spellStart"/>
+      <w:r>
+        <w:t>rendah</w:t>
+      </w:r>
+      <w:proofErr w:type="spellEnd"/>
+      <w:r>
+        <w:t xml:space="preserve"> </w:t>
+      </w:r>
+      <w:proofErr w:type="spellStart"/>
+      <w:r>
+        <w:t>dan</w:t>
+      </w:r>
+      <w:proofErr w:type="spellEnd"/>
+      <w:r>
+        <w:t xml:space="preserve"> </w:t>
+      </w:r>
+      <w:proofErr w:type="spellStart"/>
+      <w:r>
+        <w:t>merah</w:t>
+      </w:r>
+      <w:proofErr w:type="spellEnd"/>
+      <w:r>
+        <w:t xml:space="preserve"> </w:t>
+      </w:r>
+      <w:proofErr w:type="spellStart"/>
+      <w:r>
+        <w:t>untuk</w:t>
+      </w:r>
+      <w:proofErr w:type="spellEnd"/>
+      <w:r>
+        <w:t xml:space="preserve"> </w:t>
+      </w:r>
+      <w:proofErr w:type="spellStart"/>
+      <w:r>
+        <w:t>skala</w:t>
+      </w:r>
+      <w:proofErr w:type="spellEnd"/>
+      <w:r>
+        <w:t xml:space="preserve"> </w:t>
+      </w:r>
+      <w:proofErr w:type="spellStart"/>
+      <w:r>
+        <w:t>tinggi</w:t>
+      </w:r>
+      <w:proofErr w:type="spellEnd"/>
+      <w:r>
+        <w:t xml:space="preserve">. </w:t>
+      </w:r>
+      <w:proofErr w:type="spellStart"/>
+      <w:r>
+        <w:t>Alasannya</w:t>
+      </w:r>
+      <w:proofErr w:type="spellEnd"/>
+      <w:r>
+        <w:t xml:space="preserve"> </w:t>
+      </w:r>
+      <w:proofErr w:type="spellStart"/>
+      <w:r>
+        <w:t>karena</w:t>
+      </w:r>
+      <w:proofErr w:type="spellEnd"/>
+      <w:r>
+        <w:t xml:space="preserve"> </w:t>
+      </w:r>
+      <w:proofErr w:type="spellStart"/>
+      <w:r>
+        <w:t>warna</w:t>
+      </w:r>
+      <w:proofErr w:type="spellEnd"/>
+      <w:r>
+        <w:t xml:space="preserve"> </w:t>
+      </w:r>
+      <w:proofErr w:type="spellStart"/>
+      <w:r>
+        <w:t>hijau</w:t>
+      </w:r>
+      <w:proofErr w:type="spellEnd"/>
+      <w:r>
+        <w:t xml:space="preserve"> </w:t>
+      </w:r>
+      <w:proofErr w:type="spellStart"/>
+      <w:r>
+        <w:t>masih</w:t>
+      </w:r>
+      <w:proofErr w:type="spellEnd"/>
+      <w:r>
+        <w:t xml:space="preserve"> </w:t>
+      </w:r>
+      <w:proofErr w:type="spellStart"/>
+      <w:r>
+        <w:t>aman</w:t>
+      </w:r>
+      <w:proofErr w:type="spellEnd"/>
+      <w:r>
+        <w:t xml:space="preserve"> </w:t>
+      </w:r>
+      <w:proofErr w:type="spellStart"/>
+      <w:r>
+        <w:t>polusinya</w:t>
+      </w:r>
+      <w:proofErr w:type="spellEnd"/>
+      <w:r>
+        <w:t xml:space="preserve">, </w:t>
+      </w:r>
+      <w:proofErr w:type="spellStart"/>
+      <w:r>
+        <w:t>sedangkan</w:t>
+      </w:r>
+      <w:proofErr w:type="spellEnd"/>
+      <w:r>
+        <w:t xml:space="preserve"> </w:t>
+      </w:r>
+      <w:proofErr w:type="spellStart"/>
+      <w:r>
+        <w:t>warna</w:t>
+      </w:r>
+      <w:proofErr w:type="spellEnd"/>
+      <w:r>
+        <w:t xml:space="preserve"> </w:t>
+      </w:r>
+      <w:proofErr w:type="spellStart"/>
+      <w:r>
+        <w:t>merah</w:t>
+      </w:r>
+      <w:proofErr w:type="spellEnd"/>
+      <w:r>
+        <w:t xml:space="preserve"> </w:t>
+      </w:r>
+      <w:proofErr w:type="spellStart"/>
+      <w:r>
+        <w:t>menandakan</w:t>
+      </w:r>
+      <w:proofErr w:type="spellEnd"/>
+      <w:r>
+        <w:t xml:space="preserve"> </w:t>
+      </w:r>
+      <w:proofErr w:type="spellStart"/>
+      <w:r>
+        <w:t>waspada</w:t>
+      </w:r>
+      <w:proofErr w:type="spellEnd"/>
+      <w:r>
+        <w:t xml:space="preserve"> </w:t>
+      </w:r>
+      <w:proofErr w:type="spellStart"/>
+      <w:r>
+        <w:t>dan</w:t>
+      </w:r>
+      <w:proofErr w:type="spellEnd"/>
+      <w:r>
+        <w:t xml:space="preserve"> </w:t>
+      </w:r>
+      <w:proofErr w:type="spellStart"/>
+      <w:r>
+        <w:t>bahaya</w:t>
+      </w:r>
+      <w:proofErr w:type="spellEnd"/>
+      <w:r>
+        <w:t xml:space="preserve">. </w:t>
+      </w:r>
+      <w:proofErr w:type="spellStart"/>
+      <w:r>
+        <w:t>Untuk</w:t>
+      </w:r>
+      <w:proofErr w:type="spellEnd"/>
+      <w:r>
+        <w:t xml:space="preserve"> </w:t>
+      </w:r>
+      <w:proofErr w:type="spellStart"/>
+      <w:r>
+        <w:t>pemilihan</w:t>
+      </w:r>
+      <w:proofErr w:type="spellEnd"/>
+      <w:r>
+        <w:t xml:space="preserve"> </w:t>
+      </w:r>
+      <w:proofErr w:type="spellStart"/>
+      <w:r>
+        <w:t>warna</w:t>
+      </w:r>
+      <w:proofErr w:type="spellEnd"/>
+      <w:r>
+        <w:t xml:space="preserve"> </w:t>
+      </w:r>
+      <w:proofErr w:type="spellStart"/>
+      <w:r>
+        <w:t>pada</w:t>
+      </w:r>
+      <w:proofErr w:type="spellEnd"/>
+      <w:r>
+        <w:t xml:space="preserve"> </w:t>
+      </w:r>
+      <w:proofErr w:type="spellStart"/>
+      <w:r>
+        <w:t>energi</w:t>
+      </w:r>
+      <w:proofErr w:type="spellEnd"/>
+      <w:r>
+        <w:t xml:space="preserve"> </w:t>
+      </w:r>
+      <w:proofErr w:type="spellStart"/>
+      <w:r>
+        <w:t>listrik</w:t>
+      </w:r>
+      <w:proofErr w:type="spellEnd"/>
+      <w:r>
+        <w:t xml:space="preserve"> </w:t>
+      </w:r>
+      <w:proofErr w:type="spellStart"/>
+      <w:r>
+        <w:t>dari</w:t>
+      </w:r>
+      <w:proofErr w:type="spellEnd"/>
+      <w:r>
+        <w:t xml:space="preserve"> </w:t>
+      </w:r>
+      <w:proofErr w:type="spellStart"/>
+      <w:r>
+        <w:t>energi</w:t>
+      </w:r>
+      <w:proofErr w:type="spellEnd"/>
+      <w:r>
+        <w:t xml:space="preserve"> </w:t>
+      </w:r>
+      <w:proofErr w:type="spellStart"/>
+      <w:r>
+        <w:t>terbarukan</w:t>
+      </w:r>
+      <w:proofErr w:type="spellEnd"/>
+      <w:r>
+        <w:t xml:space="preserve"> kami </w:t>
+      </w:r>
+      <w:proofErr w:type="spellStart"/>
+      <w:r>
+        <w:t>memilih</w:t>
+      </w:r>
+      <w:proofErr w:type="spellEnd"/>
+      <w:r>
+        <w:t xml:space="preserve"> </w:t>
+      </w:r>
+      <w:proofErr w:type="spellStart"/>
+      <w:r>
+        <w:t>warna</w:t>
+      </w:r>
+      <w:proofErr w:type="spellEnd"/>
+      <w:r>
+        <w:t xml:space="preserve"> </w:t>
+      </w:r>
+      <w:proofErr w:type="spellStart"/>
+      <w:r>
+        <w:t>merah</w:t>
+      </w:r>
+      <w:proofErr w:type="spellEnd"/>
+      <w:r>
+        <w:t xml:space="preserve"> </w:t>
+      </w:r>
+      <w:proofErr w:type="spellStart"/>
+      <w:r>
+        <w:t>untuk</w:t>
+      </w:r>
+      <w:proofErr w:type="spellEnd"/>
+      <w:r>
+        <w:t xml:space="preserve"> </w:t>
+      </w:r>
+      <w:proofErr w:type="spellStart"/>
+      <w:r>
+        <w:t>skala</w:t>
+      </w:r>
+      <w:proofErr w:type="spellEnd"/>
+      <w:r>
+        <w:t xml:space="preserve"> </w:t>
+      </w:r>
+      <w:proofErr w:type="spellStart"/>
+      <w:r>
+        <w:t>rendah</w:t>
+      </w:r>
+      <w:proofErr w:type="spellEnd"/>
+      <w:r>
+        <w:t xml:space="preserve"> </w:t>
+      </w:r>
+      <w:proofErr w:type="spellStart"/>
+      <w:r>
+        <w:t>dan</w:t>
+      </w:r>
+      <w:proofErr w:type="spellEnd"/>
+      <w:r>
+        <w:t xml:space="preserve"> </w:t>
+      </w:r>
+      <w:proofErr w:type="spellStart"/>
+      <w:r>
+        <w:t>kuning</w:t>
+      </w:r>
+      <w:proofErr w:type="spellEnd"/>
+      <w:r>
+        <w:t xml:space="preserve"> </w:t>
+      </w:r>
+      <w:proofErr w:type="spellStart"/>
+      <w:r>
+        <w:t>untuk</w:t>
+      </w:r>
+      <w:proofErr w:type="spellEnd"/>
+      <w:r>
+        <w:t xml:space="preserve"> </w:t>
+      </w:r>
+      <w:proofErr w:type="spellStart"/>
+      <w:r>
+        <w:t>skala</w:t>
+      </w:r>
+      <w:proofErr w:type="spellEnd"/>
+      <w:r>
+        <w:t xml:space="preserve"> </w:t>
+      </w:r>
+      <w:proofErr w:type="spellStart"/>
+      <w:r>
+        <w:t>tinggi</w:t>
+      </w:r>
+      <w:proofErr w:type="spellEnd"/>
+      <w:r>
+        <w:t xml:space="preserve">. </w:t>
+      </w:r>
+      <w:proofErr w:type="spellStart"/>
+      <w:r>
+        <w:t>Alasannya</w:t>
+      </w:r>
+      <w:proofErr w:type="spellEnd"/>
+      <w:r>
+        <w:t xml:space="preserve"> </w:t>
+      </w:r>
+      <w:proofErr w:type="spellStart"/>
+      <w:r>
+        <w:t>karena</w:t>
+      </w:r>
+      <w:proofErr w:type="spellEnd"/>
+      <w:r>
+        <w:t xml:space="preserve"> </w:t>
+      </w:r>
+      <w:proofErr w:type="spellStart"/>
+      <w:r>
+        <w:t>warna</w:t>
+      </w:r>
+      <w:proofErr w:type="spellEnd"/>
+      <w:r>
+        <w:t xml:space="preserve"> </w:t>
+      </w:r>
+      <w:proofErr w:type="spellStart"/>
+      <w:r>
+        <w:t>merah</w:t>
+      </w:r>
+      <w:proofErr w:type="spellEnd"/>
+      <w:r>
+        <w:t xml:space="preserve"> </w:t>
+      </w:r>
+      <w:proofErr w:type="spellStart"/>
+      <w:r>
+        <w:t>menandakan</w:t>
+      </w:r>
+      <w:proofErr w:type="spellEnd"/>
+      <w:r>
+        <w:t xml:space="preserve"> </w:t>
+      </w:r>
+      <w:proofErr w:type="spellStart"/>
+      <w:r>
+        <w:t>bahaya</w:t>
+      </w:r>
+      <w:proofErr w:type="spellEnd"/>
+      <w:r>
+        <w:t xml:space="preserve"> </w:t>
+      </w:r>
+      <w:proofErr w:type="spellStart"/>
+      <w:r>
+        <w:t>karena</w:t>
+      </w:r>
+      <w:proofErr w:type="spellEnd"/>
+      <w:r>
+        <w:t xml:space="preserve"> </w:t>
+      </w:r>
+      <w:proofErr w:type="spellStart"/>
+      <w:r>
+        <w:t>energi</w:t>
+      </w:r>
+      <w:proofErr w:type="spellEnd"/>
+      <w:r>
+        <w:t xml:space="preserve"> </w:t>
+      </w:r>
+      <w:proofErr w:type="spellStart"/>
+      <w:r>
+        <w:t>terbarukan</w:t>
+      </w:r>
+      <w:proofErr w:type="spellEnd"/>
+      <w:r>
+        <w:t xml:space="preserve"> </w:t>
+      </w:r>
+      <w:proofErr w:type="spellStart"/>
+      <w:r>
+        <w:t>masih</w:t>
+      </w:r>
+      <w:proofErr w:type="spellEnd"/>
+      <w:r>
+        <w:t xml:space="preserve"> </w:t>
+      </w:r>
+      <w:proofErr w:type="spellStart"/>
+      <w:r>
+        <w:t>sedikit</w:t>
+      </w:r>
+      <w:proofErr w:type="spellEnd"/>
+      <w:r>
+        <w:t xml:space="preserve">, </w:t>
+      </w:r>
+      <w:proofErr w:type="spellStart"/>
+      <w:r>
+        <w:t>sedangkan</w:t>
+      </w:r>
+      <w:proofErr w:type="spellEnd"/>
+      <w:r>
+        <w:t xml:space="preserve"> </w:t>
+      </w:r>
+      <w:proofErr w:type="spellStart"/>
+      <w:r>
+        <w:t>warna</w:t>
+      </w:r>
+      <w:proofErr w:type="spellEnd"/>
+      <w:r>
+        <w:t xml:space="preserve"> </w:t>
+      </w:r>
+      <w:proofErr w:type="spellStart"/>
+      <w:r>
+        <w:t>kuning</w:t>
+      </w:r>
+      <w:proofErr w:type="spellEnd"/>
+      <w:r>
+        <w:t xml:space="preserve"> </w:t>
+      </w:r>
+      <w:proofErr w:type="spellStart"/>
+      <w:r>
+        <w:t>mewakili</w:t>
+      </w:r>
+      <w:proofErr w:type="spellEnd"/>
+      <w:r>
+        <w:t xml:space="preserve"> </w:t>
+      </w:r>
+      <w:proofErr w:type="spellStart"/>
+      <w:r>
+        <w:t>warna</w:t>
+      </w:r>
+      <w:proofErr w:type="spellEnd"/>
+      <w:r>
+        <w:t xml:space="preserve"> </w:t>
+      </w:r>
+      <w:proofErr w:type="spellStart"/>
+      <w:r>
+        <w:t>listrik</w:t>
+      </w:r>
+      <w:proofErr w:type="spellEnd"/>
+      <w:r>
+        <w:t xml:space="preserve"> yang </w:t>
+      </w:r>
+      <w:proofErr w:type="spellStart"/>
+      <w:r>
+        <w:t>menandakan</w:t>
+      </w:r>
+      <w:proofErr w:type="spellEnd"/>
+      <w:r>
+        <w:t xml:space="preserve"> </w:t>
+      </w:r>
+      <w:proofErr w:type="spellStart"/>
+      <w:r>
+        <w:t>jumlah</w:t>
+      </w:r>
+      <w:proofErr w:type="spellEnd"/>
+      <w:r>
+        <w:t xml:space="preserve"> </w:t>
+      </w:r>
+      <w:proofErr w:type="spellStart"/>
+      <w:r>
+        <w:t>listrik</w:t>
+      </w:r>
+      <w:proofErr w:type="spellEnd"/>
+      <w:r>
+        <w:t xml:space="preserve"> yang </w:t>
+      </w:r>
+      <w:proofErr w:type="spellStart"/>
+      <w:r>
+        <w:t>tinggi</w:t>
+      </w:r>
+      <w:proofErr w:type="spellEnd"/>
+      <w:r>
+        <w:t xml:space="preserve"> </w:t>
+      </w:r>
+      <w:proofErr w:type="spellStart"/>
+      <w:r>
+        <w:t>dari</w:t>
+      </w:r>
+      <w:proofErr w:type="spellEnd"/>
+      <w:r>
+        <w:t xml:space="preserve"> </w:t>
+      </w:r>
+      <w:proofErr w:type="spellStart"/>
+      <w:r>
+        <w:t>energi</w:t>
+      </w:r>
+      <w:proofErr w:type="spellEnd"/>
+      <w:r>
+        <w:t xml:space="preserve"> </w:t>
+      </w:r>
+      <w:proofErr w:type="spellStart"/>
+      <w:r>
+        <w:t>terbarukan</w:t>
+      </w:r>
+      <w:proofErr w:type="spellEnd"/>
+      <w:r>
+        <w:t>.</w:t>
+      </w:r>
+    </w:p>
+    <w:p>
+      <w:pPr>
+        <w:jc w:val="both"/>
+      </w:pPr>
+    </w:p>
+    <w:p>
+      <w:pPr>
+        <w:pStyle w:val="Heading1"/>
+      </w:pPr>
+      <w:proofErr w:type="spellStart"/>
+      <w:r>
+        <w:t>Konstruksi</w:t>
+      </w:r>
+      <w:proofErr w:type="spellEnd"/>
+      <w:r>
+        <w:t xml:space="preserve"> </w:t>
+      </w:r>
+      <w:proofErr w:type="spellStart"/>
+      <w:r>
+        <w:t>dan</w:t>
+      </w:r>
+      <w:proofErr w:type="spellEnd"/>
+      <w:r>
+        <w:t xml:space="preserve"> </w:t>
+      </w:r>
+      <w:proofErr w:type="spellStart"/>
+      <w:r>
+        <w:t>Implementasi</w:t>
+      </w:r>
+      <w:proofErr w:type="spellEnd"/>
+    </w:p>
+    <w:p>
+      <w:pPr>
+        <w:jc w:val="both"/>
+      </w:pPr>
+      <w:r>
+        <w:tab/>
+      </w:r>
+      <w:proofErr w:type="spellStart"/>
+      <w:r>
+        <w:t>Teknologi</w:t>
+      </w:r>
+      <w:proofErr w:type="spellEnd"/>
+      <w:r>
+        <w:t xml:space="preserve"> yang kami </w:t>
+      </w:r>
+      <w:proofErr w:type="spellStart"/>
+      <w:r>
+        <w:t>gunakan</w:t>
+      </w:r>
+      <w:proofErr w:type="spellEnd"/>
+      <w:r>
+        <w:t xml:space="preserve"> </w:t>
+      </w:r>
+      <w:proofErr w:type="spellStart"/>
+      <w:r>
+        <w:t>untuk</w:t>
+      </w:r>
+      <w:proofErr w:type="spellEnd"/>
+      <w:r>
+        <w:t xml:space="preserve"> </w:t>
+      </w:r>
+      <w:proofErr w:type="spellStart"/>
+      <w:r>
+        <w:t>memvisualisasikan</w:t>
+      </w:r>
+      <w:proofErr w:type="spellEnd"/>
+      <w:r>
+        <w:t xml:space="preserve"> data yang kami </w:t>
+      </w:r>
+      <w:proofErr w:type="spellStart"/>
+      <w:r>
+        <w:t>dapat</w:t>
+      </w:r>
+      <w:proofErr w:type="spellEnd"/>
+      <w:r>
+        <w:t xml:space="preserve"> </w:t>
+      </w:r>
+      <w:proofErr w:type="spellStart"/>
+      <w:r>
+        <w:t>yaitu</w:t>
+      </w:r>
+      <w:proofErr w:type="spellEnd"/>
+      <w:r>
+        <w:t xml:space="preserve"> </w:t>
+      </w:r>
+      <w:proofErr w:type="spellStart"/>
+      <w:r>
+        <w:t>menggunakan</w:t>
+      </w:r>
+      <w:proofErr w:type="spellEnd"/>
+      <w:r>
+        <w:t xml:space="preserve"> Google Charts.</w:t>
+      </w:r>
+      <w:bookmarkStart w:id="0" w:name="_GoBack"/>
+      <w:bookmarkEnd w:id="0"/>
     </w:p>
     <w:p/>
     <w:sectPr>
@@ -177,8 +3170,129 @@
 </w:document>
 </file>
 
+<file path=word/numbering.xml><?xml version="1.0" encoding="utf-8"?>
+<w:numbering xmlns:wpc="http://schemas.microsoft.com/office/word/2010/wordprocessingCanvas" xmlns:mc="http://schemas.openxmlformats.org/markup-compatibility/2006" xmlns:o="urn:schemas-microsoft-com:office:office" xmlns:r="http://schemas.openxmlformats.org/officeDocument/2006/relationships" xmlns:m="http://schemas.openxmlformats.org/officeDocument/2006/math" xmlns:v="urn:schemas-microsoft-com:vml" xmlns:wp14="http://schemas.microsoft.com/office/word/2010/wordprocessingDrawing" xmlns:wp="http://schemas.openxmlformats.org/drawingml/2006/wordprocessingDrawing" xmlns:w10="urn:schemas-microsoft-com:office:word" xmlns:w="http://schemas.openxmlformats.org/wordprocessingml/2006/main" xmlns:w14="http://schemas.microsoft.com/office/word/2010/wordml" xmlns:w15="http://schemas.microsoft.com/office/word/2012/wordml" xmlns:wpg="http://schemas.microsoft.com/office/word/2010/wordprocessingGroup" xmlns:wpi="http://schemas.microsoft.com/office/word/2010/wordprocessingInk" xmlns:wne="http://schemas.microsoft.com/office/word/2006/wordml" xmlns:wps="http://schemas.microsoft.com/office/word/2010/wordprocessingShape" mc:Ignorable="w14 w15 wp14">
+  <w:abstractNum w:abstractNumId="0">
+    <w:nsid w:val="744B4456"/>
+    <w:multiLevelType w:val="hybridMultilevel"/>
+    <w:tmpl w:val="77A6BCAA"/>
+    <w:lvl w:ilvl="0" w:tplc="04090001">
+      <w:start w:val="1"/>
+      <w:numFmt w:val="bullet"/>
+      <w:lvlText w:val=""/>
+      <w:lvlJc w:val="left"/>
+      <w:pPr>
+        <w:ind w:left="720" w:hanging="360"/>
+      </w:pPr>
+      <w:rPr>
+        <w:rFonts w:ascii="Symbol" w:hAnsi="Symbol" w:hint="default"/>
+      </w:rPr>
+    </w:lvl>
+    <w:lvl w:ilvl="1" w:tplc="04090003" w:tentative="1">
+      <w:start w:val="1"/>
+      <w:numFmt w:val="bullet"/>
+      <w:lvlText w:val="o"/>
+      <w:lvlJc w:val="left"/>
+      <w:pPr>
+        <w:ind w:left="1440" w:hanging="360"/>
+      </w:pPr>
+      <w:rPr>
+        <w:rFonts w:ascii="Courier New" w:hAnsi="Courier New" w:cs="Courier New" w:hint="default"/>
+      </w:rPr>
+    </w:lvl>
+    <w:lvl w:ilvl="2" w:tplc="04090005" w:tentative="1">
+      <w:start w:val="1"/>
+      <w:numFmt w:val="bullet"/>
+      <w:lvlText w:val=""/>
+      <w:lvlJc w:val="left"/>
+      <w:pPr>
+        <w:ind w:left="2160" w:hanging="360"/>
+      </w:pPr>
+      <w:rPr>
+        <w:rFonts w:ascii="Wingdings" w:hAnsi="Wingdings" w:hint="default"/>
+      </w:rPr>
+    </w:lvl>
+    <w:lvl w:ilvl="3" w:tplc="04090001" w:tentative="1">
+      <w:start w:val="1"/>
+      <w:numFmt w:val="bullet"/>
+      <w:lvlText w:val=""/>
+      <w:lvlJc w:val="left"/>
+      <w:pPr>
+        <w:ind w:left="2880" w:hanging="360"/>
+      </w:pPr>
+      <w:rPr>
+        <w:rFonts w:ascii="Symbol" w:hAnsi="Symbol" w:hint="default"/>
+      </w:rPr>
+    </w:lvl>
+    <w:lvl w:ilvl="4" w:tplc="04090003" w:tentative="1">
+      <w:start w:val="1"/>
+      <w:numFmt w:val="bullet"/>
+      <w:lvlText w:val="o"/>
+      <w:lvlJc w:val="left"/>
+      <w:pPr>
+        <w:ind w:left="3600" w:hanging="360"/>
+      </w:pPr>
+      <w:rPr>
+        <w:rFonts w:ascii="Courier New" w:hAnsi="Courier New" w:cs="Courier New" w:hint="default"/>
+      </w:rPr>
+    </w:lvl>
+    <w:lvl w:ilvl="5" w:tplc="04090005" w:tentative="1">
+      <w:start w:val="1"/>
+      <w:numFmt w:val="bullet"/>
+      <w:lvlText w:val=""/>
+      <w:lvlJc w:val="left"/>
+      <w:pPr>
+        <w:ind w:left="4320" w:hanging="360"/>
+      </w:pPr>
+      <w:rPr>
+        <w:rFonts w:ascii="Wingdings" w:hAnsi="Wingdings" w:hint="default"/>
+      </w:rPr>
+    </w:lvl>
+    <w:lvl w:ilvl="6" w:tplc="04090001" w:tentative="1">
+      <w:start w:val="1"/>
+      <w:numFmt w:val="bullet"/>
+      <w:lvlText w:val=""/>
+      <w:lvlJc w:val="left"/>
+      <w:pPr>
+        <w:ind w:left="5040" w:hanging="360"/>
+      </w:pPr>
+      <w:rPr>
+        <w:rFonts w:ascii="Symbol" w:hAnsi="Symbol" w:hint="default"/>
+      </w:rPr>
+    </w:lvl>
+    <w:lvl w:ilvl="7" w:tplc="04090003" w:tentative="1">
+      <w:start w:val="1"/>
+      <w:numFmt w:val="bullet"/>
+      <w:lvlText w:val="o"/>
+      <w:lvlJc w:val="left"/>
+      <w:pPr>
+        <w:ind w:left="5760" w:hanging="360"/>
+      </w:pPr>
+      <w:rPr>
+        <w:rFonts w:ascii="Courier New" w:hAnsi="Courier New" w:cs="Courier New" w:hint="default"/>
+      </w:rPr>
+    </w:lvl>
+    <w:lvl w:ilvl="8" w:tplc="04090005" w:tentative="1">
+      <w:start w:val="1"/>
+      <w:numFmt w:val="bullet"/>
+      <w:lvlText w:val=""/>
+      <w:lvlJc w:val="left"/>
+      <w:pPr>
+        <w:ind w:left="6480" w:hanging="360"/>
+      </w:pPr>
+      <w:rPr>
+        <w:rFonts w:ascii="Wingdings" w:hAnsi="Wingdings" w:hint="default"/>
+      </w:rPr>
+    </w:lvl>
+  </w:abstractNum>
+  <w:num w:numId="1">
+    <w:abstractNumId w:val="0"/>
+  </w:num>
+</w:numbering>
+</file>
+
 <file path=word/styles.xml><?xml version="1.0" encoding="utf-8"?>
-<w:styles xmlns:r="http://schemas.openxmlformats.org/officeDocument/2006/relationships" xmlns:w="http://schemas.openxmlformats.org/wordprocessingml/2006/main">
+<w:styles xmlns:mc="http://schemas.openxmlformats.org/markup-compatibility/2006" xmlns:r="http://schemas.openxmlformats.org/officeDocument/2006/relationships" xmlns:w="http://schemas.openxmlformats.org/wordprocessingml/2006/main" xmlns:w14="http://schemas.microsoft.com/office/word/2010/wordml" xmlns:w15="http://schemas.microsoft.com/office/word/2012/wordml" mc:Ignorable="w14 w15">
   <w:docDefaults>
     <w:rPrDefault>
       <w:rPr>
@@ -194,149 +3308,382 @@
       </w:pPr>
     </w:pPrDefault>
   </w:docDefaults>
-  <w:latentStyles w:defLockedState="0" w:defUIPriority="99" w:defSemiHidden="1" w:defUnhideWhenUsed="1" w:defQFormat="0" w:count="267">
-    <w:lsdException w:name="Normal" w:semiHidden="0" w:uiPriority="0" w:unhideWhenUsed="0" w:qFormat="1"/>
-    <w:lsdException w:name="heading 1" w:semiHidden="0" w:uiPriority="9" w:unhideWhenUsed="0" w:qFormat="1"/>
-    <w:lsdException w:name="heading 2" w:uiPriority="9" w:qFormat="1"/>
-    <w:lsdException w:name="heading 3" w:uiPriority="9" w:qFormat="1"/>
-    <w:lsdException w:name="heading 4" w:uiPriority="9" w:qFormat="1"/>
-    <w:lsdException w:name="heading 5" w:uiPriority="9" w:qFormat="1"/>
-    <w:lsdException w:name="heading 6" w:uiPriority="9" w:qFormat="1"/>
-    <w:lsdException w:name="heading 7" w:uiPriority="9" w:qFormat="1"/>
-    <w:lsdException w:name="heading 8" w:uiPriority="9" w:qFormat="1"/>
-    <w:lsdException w:name="heading 9" w:uiPriority="9" w:qFormat="1"/>
-    <w:lsdException w:name="toc 1" w:uiPriority="39"/>
-    <w:lsdException w:name="toc 2" w:uiPriority="39"/>
-    <w:lsdException w:name="toc 3" w:uiPriority="39"/>
-    <w:lsdException w:name="toc 4" w:uiPriority="39"/>
-    <w:lsdException w:name="toc 5" w:uiPriority="39"/>
-    <w:lsdException w:name="toc 6" w:uiPriority="39"/>
-    <w:lsdException w:name="toc 7" w:uiPriority="39"/>
-    <w:lsdException w:name="toc 8" w:uiPriority="39"/>
-    <w:lsdException w:name="toc 9" w:uiPriority="39"/>
-    <w:lsdException w:name="caption" w:uiPriority="35" w:qFormat="1"/>
-    <w:lsdException w:name="Title" w:semiHidden="0" w:uiPriority="10" w:unhideWhenUsed="0" w:qFormat="1"/>
-    <w:lsdException w:name="Default Paragraph Font" w:uiPriority="1"/>
-    <w:lsdException w:name="Subtitle" w:semiHidden="0" w:uiPriority="11" w:unhideWhenUsed="0" w:qFormat="1"/>
-    <w:lsdException w:name="Strong" w:semiHidden="0" w:uiPriority="22" w:unhideWhenUsed="0" w:qFormat="1"/>
-    <w:lsdException w:name="Emphasis" w:semiHidden="0" w:uiPriority="20" w:unhideWhenUsed="0" w:qFormat="1"/>
-    <w:lsdException w:name="Table Grid" w:semiHidden="0" w:uiPriority="39" w:unhideWhenUsed="0"/>
-    <w:lsdException w:name="Placeholder Text" w:unhideWhenUsed="0"/>
-    <w:lsdException w:name="No Spacing" w:semiHidden="0" w:uiPriority="1" w:unhideWhenUsed="0" w:qFormat="1"/>
-    <w:lsdException w:name="Light Shading" w:semiHidden="0" w:uiPriority="60" w:unhideWhenUsed="0"/>
-    <w:lsdException w:name="Light List" w:semiHidden="0" w:uiPriority="61" w:unhideWhenUsed="0"/>
-    <w:lsdException w:name="Light Grid" w:semiHidden="0" w:uiPriority="62" w:unhideWhenUsed="0"/>
-    <w:lsdException w:name="Medium Shading 1" w:semiHidden="0" w:uiPriority="63" w:unhideWhenUsed="0"/>
-    <w:lsdException w:name="Medium Shading 2" w:semiHidden="0" w:uiPriority="64" w:unhideWhenUsed="0"/>
-    <w:lsdException w:name="Medium List 1" w:semiHidden="0" w:uiPriority="65" w:unhideWhenUsed="0"/>
-    <w:lsdException w:name="Medium List 2" w:semiHidden="0" w:uiPriority="66" w:unhideWhenUsed="0"/>
-    <w:lsdException w:name="Medium Grid 1" w:semiHidden="0" w:uiPriority="67" w:unhideWhenUsed="0"/>
-    <w:lsdException w:name="Medium Grid 2" w:semiHidden="0" w:uiPriority="68" w:unhideWhenUsed="0"/>
-    <w:lsdException w:name="Medium Grid 3" w:semiHidden="0" w:uiPriority="69" w:unhideWhenUsed="0"/>
-    <w:lsdException w:name="Dark List" w:semiHidden="0" w:uiPriority="70" w:unhideWhenUsed="0"/>
-    <w:lsdException w:name="Colorful Shading" w:semiHidden="0" w:uiPriority="71" w:unhideWhenUsed="0"/>
-    <w:lsdException w:name="Colorful List" w:semiHidden="0" w:uiPriority="72" w:unhideWhenUsed="0"/>
-    <w:lsdException w:name="Colorful Grid" w:semiHidden="0" w:uiPriority="73" w:unhideWhenUsed="0"/>
-    <w:lsdException w:name="Light Shading Accent 1" w:semiHidden="0" w:uiPriority="60" w:unhideWhenUsed="0"/>
-    <w:lsdException w:name="Light List Accent 1" w:semiHidden="0" w:uiPriority="61" w:unhideWhenUsed="0"/>
-    <w:lsdException w:name="Light Grid Accent 1" w:semiHidden="0" w:uiPriority="62" w:unhideWhenUsed="0"/>
-    <w:lsdException w:name="Medium Shading 1 Accent 1" w:semiHidden="0" w:uiPriority="63" w:unhideWhenUsed="0"/>
-    <w:lsdException w:name="Medium Shading 2 Accent 1" w:semiHidden="0" w:uiPriority="64" w:unhideWhenUsed="0"/>
-    <w:lsdException w:name="Medium List 1 Accent 1" w:semiHidden="0" w:uiPriority="65" w:unhideWhenUsed="0"/>
-    <w:lsdException w:name="Revision" w:unhideWhenUsed="0"/>
-    <w:lsdException w:name="List Paragraph" w:semiHidden="0" w:uiPriority="34" w:unhideWhenUsed="0" w:qFormat="1"/>
-    <w:lsdException w:name="Quote" w:semiHidden="0" w:uiPriority="29" w:unhideWhenUsed="0" w:qFormat="1"/>
-    <w:lsdException w:name="Intense Quote" w:semiHidden="0" w:uiPriority="30" w:unhideWhenUsed="0" w:qFormat="1"/>
-    <w:lsdException w:name="Medium List 2 Accent 1" w:semiHidden="0" w:uiPriority="66" w:unhideWhenUsed="0"/>
-    <w:lsdException w:name="Medium Grid 1 Accent 1" w:semiHidden="0" w:uiPriority="67" w:unhideWhenUsed="0"/>
-    <w:lsdException w:name="Medium Grid 2 Accent 1" w:semiHidden="0" w:uiPriority="68" w:unhideWhenUsed="0"/>
-    <w:lsdException w:name="Medium Grid 3 Accent 1" w:semiHidden="0" w:uiPriority="69" w:unhideWhenUsed="0"/>
-    <w:lsdException w:name="Dark List Accent 1" w:semiHidden="0" w:uiPriority="70" w:unhideWhenUsed="0"/>
-    <w:lsdException w:name="Colorful Shading Accent 1" w:semiHidden="0" w:uiPriority="71" w:unhideWhenUsed="0"/>
-    <w:lsdException w:name="Colorful List Accent 1" w:semiHidden="0" w:uiPriority="72" w:unhideWhenUsed="0"/>
-    <w:lsdException w:name="Colorful Grid Accent 1" w:semiHidden="0" w:uiPriority="73" w:unhideWhenUsed="0"/>
-    <w:lsdException w:name="Light Shading Accent 2" w:semiHidden="0" w:uiPriority="60" w:unhideWhenUsed="0"/>
-    <w:lsdException w:name="Light List Accent 2" w:semiHidden="0" w:uiPriority="61" w:unhideWhenUsed="0"/>
-    <w:lsdException w:name="Light Grid Accent 2" w:semiHidden="0" w:uiPriority="62" w:unhideWhenUsed="0"/>
-    <w:lsdException w:name="Medium Shading 1 Accent 2" w:semiHidden="0" w:uiPriority="63" w:unhideWhenUsed="0"/>
-    <w:lsdException w:name="Medium Shading 2 Accent 2" w:semiHidden="0" w:uiPriority="64" w:unhideWhenUsed="0"/>
-    <w:lsdException w:name="Medium List 1 Accent 2" w:semiHidden="0" w:uiPriority="65" w:unhideWhenUsed="0"/>
-    <w:lsdException w:name="Medium List 2 Accent 2" w:semiHidden="0" w:uiPriority="66" w:unhideWhenUsed="0"/>
-    <w:lsdException w:name="Medium Grid 1 Accent 2" w:semiHidden="0" w:uiPriority="67" w:unhideWhenUsed="0"/>
-    <w:lsdException w:name="Medium Grid 2 Accent 2" w:semiHidden="0" w:uiPriority="68" w:unhideWhenUsed="0"/>
-    <w:lsdException w:name="Medium Grid 3 Accent 2" w:semiHidden="0" w:uiPriority="69" w:unhideWhenUsed="0"/>
-    <w:lsdException w:name="Dark List Accent 2" w:semiHidden="0" w:uiPriority="70" w:unhideWhenUsed="0"/>
-    <w:lsdException w:name="Colorful Shading Accent 2" w:semiHidden="0" w:uiPriority="71" w:unhideWhenUsed="0"/>
-    <w:lsdException w:name="Colorful List Accent 2" w:semiHidden="0" w:uiPriority="72" w:unhideWhenUsed="0"/>
-    <w:lsdException w:name="Colorful Grid Accent 2" w:semiHidden="0" w:uiPriority="73" w:unhideWhenUsed="0"/>
-    <w:lsdException w:name="Light Shading Accent 3" w:semiHidden="0" w:uiPriority="60" w:unhideWhenUsed="0"/>
-    <w:lsdException w:name="Light List Accent 3" w:semiHidden="0" w:uiPriority="61" w:unhideWhenUsed="0"/>
-    <w:lsdException w:name="Light Grid Accent 3" w:semiHidden="0" w:uiPriority="62" w:unhideWhenUsed="0"/>
-    <w:lsdException w:name="Medium Shading 1 Accent 3" w:semiHidden="0" w:uiPriority="63" w:unhideWhenUsed="0"/>
-    <w:lsdException w:name="Medium Shading 2 Accent 3" w:semiHidden="0" w:uiPriority="64" w:unhideWhenUsed="0"/>
-    <w:lsdException w:name="Medium List 1 Accent 3" w:semiHidden="0" w:uiPriority="65" w:unhideWhenUsed="0"/>
-    <w:lsdException w:name="Medium List 2 Accent 3" w:semiHidden="0" w:uiPriority="66" w:unhideWhenUsed="0"/>
-    <w:lsdException w:name="Medium Grid 1 Accent 3" w:semiHidden="0" w:uiPriority="67" w:unhideWhenUsed="0"/>
-    <w:lsdException w:name="Medium Grid 2 Accent 3" w:semiHidden="0" w:uiPriority="68" w:unhideWhenUsed="0"/>
-    <w:lsdException w:name="Medium Grid 3 Accent 3" w:semiHidden="0" w:uiPriority="69" w:unhideWhenUsed="0"/>
-    <w:lsdException w:name="Dark List Accent 3" w:semiHidden="0" w:uiPriority="70" w:unhideWhenUsed="0"/>
-    <w:lsdException w:name="Colorful Shading Accent 3" w:semiHidden="0" w:uiPriority="71" w:unhideWhenUsed="0"/>
-    <w:lsdException w:name="Colorful List Accent 3" w:semiHidden="0" w:uiPriority="72" w:unhideWhenUsed="0"/>
-    <w:lsdException w:name="Colorful Grid Accent 3" w:semiHidden="0" w:uiPriority="73" w:unhideWhenUsed="0"/>
-    <w:lsdException w:name="Light Shading Accent 4" w:semiHidden="0" w:uiPriority="60" w:unhideWhenUsed="0"/>
-    <w:lsdException w:name="Light List Accent 4" w:semiHidden="0" w:uiPriority="61" w:unhideWhenUsed="0"/>
-    <w:lsdException w:name="Light Grid Accent 4" w:semiHidden="0" w:uiPriority="62" w:unhideWhenUsed="0"/>
-    <w:lsdException w:name="Medium Shading 1 Accent 4" w:semiHidden="0" w:uiPriority="63" w:unhideWhenUsed="0"/>
-    <w:lsdException w:name="Medium Shading 2 Accent 4" w:semiHidden="0" w:uiPriority="64" w:unhideWhenUsed="0"/>
-    <w:lsdException w:name="Medium List 1 Accent 4" w:semiHidden="0" w:uiPriority="65" w:unhideWhenUsed="0"/>
-    <w:lsdException w:name="Medium List 2 Accent 4" w:semiHidden="0" w:uiPriority="66" w:unhideWhenUsed="0"/>
-    <w:lsdException w:name="Medium Grid 1 Accent 4" w:semiHidden="0" w:uiPriority="67" w:unhideWhenUsed="0"/>
-    <w:lsdException w:name="Medium Grid 2 Accent 4" w:semiHidden="0" w:uiPriority="68" w:unhideWhenUsed="0"/>
-    <w:lsdException w:name="Medium Grid 3 Accent 4" w:semiHidden="0" w:uiPriority="69" w:unhideWhenUsed="0"/>
-    <w:lsdException w:name="Dark List Accent 4" w:semiHidden="0" w:uiPriority="70" w:unhideWhenUsed="0"/>
-    <w:lsdException w:name="Colorful Shading Accent 4" w:semiHidden="0" w:uiPriority="71" w:unhideWhenUsed="0"/>
-    <w:lsdException w:name="Colorful List Accent 4" w:semiHidden="0" w:uiPriority="72" w:unhideWhenUsed="0"/>
-    <w:lsdException w:name="Colorful Grid Accent 4" w:semiHidden="0" w:uiPriority="73" w:unhideWhenUsed="0"/>
-    <w:lsdException w:name="Light Shading Accent 5" w:semiHidden="0" w:uiPriority="60" w:unhideWhenUsed="0"/>
-    <w:lsdException w:name="Light List Accent 5" w:semiHidden="0" w:uiPriority="61" w:unhideWhenUsed="0"/>
-    <w:lsdException w:name="Light Grid Accent 5" w:semiHidden="0" w:uiPriority="62" w:unhideWhenUsed="0"/>
-    <w:lsdException w:name="Medium Shading 1 Accent 5" w:semiHidden="0" w:uiPriority="63" w:unhideWhenUsed="0"/>
-    <w:lsdException w:name="Medium Shading 2 Accent 5" w:semiHidden="0" w:uiPriority="64" w:unhideWhenUsed="0"/>
-    <w:lsdException w:name="Medium List 1 Accent 5" w:semiHidden="0" w:uiPriority="65" w:unhideWhenUsed="0"/>
-    <w:lsdException w:name="Medium List 2 Accent 5" w:semiHidden="0" w:uiPriority="66" w:unhideWhenUsed="0"/>
-    <w:lsdException w:name="Medium Grid 1 Accent 5" w:semiHidden="0" w:uiPriority="67" w:unhideWhenUsed="0"/>
-    <w:lsdException w:name="Medium Grid 2 Accent 5" w:semiHidden="0" w:uiPriority="68" w:unhideWhenUsed="0"/>
-    <w:lsdException w:name="Medium Grid 3 Accent 5" w:semiHidden="0" w:uiPriority="69" w:unhideWhenUsed="0"/>
-    <w:lsdException w:name="Dark List Accent 5" w:semiHidden="0" w:uiPriority="70" w:unhideWhenUsed="0"/>
-    <w:lsdException w:name="Colorful Shading Accent 5" w:semiHidden="0" w:uiPriority="71" w:unhideWhenUsed="0"/>
-    <w:lsdException w:name="Colorful List Accent 5" w:semiHidden="0" w:uiPriority="72" w:unhideWhenUsed="0"/>
-    <w:lsdException w:name="Colorful Grid Accent 5" w:semiHidden="0" w:uiPriority="73" w:unhideWhenUsed="0"/>
-    <w:lsdException w:name="Light Shading Accent 6" w:semiHidden="0" w:uiPriority="60" w:unhideWhenUsed="0"/>
-    <w:lsdException w:name="Light List Accent 6" w:semiHidden="0" w:uiPriority="61" w:unhideWhenUsed="0"/>
-    <w:lsdException w:name="Light Grid Accent 6" w:semiHidden="0" w:uiPriority="62" w:unhideWhenUsed="0"/>
-    <w:lsdException w:name="Medium Shading 1 Accent 6" w:semiHidden="0" w:uiPriority="63" w:unhideWhenUsed="0"/>
-    <w:lsdException w:name="Medium Shading 2 Accent 6" w:semiHidden="0" w:uiPriority="64" w:unhideWhenUsed="0"/>
-    <w:lsdException w:name="Medium List 1 Accent 6" w:semiHidden="0" w:uiPriority="65" w:unhideWhenUsed="0"/>
-    <w:lsdException w:name="Medium List 2 Accent 6" w:semiHidden="0" w:uiPriority="66" w:unhideWhenUsed="0"/>
-    <w:lsdException w:name="Medium Grid 1 Accent 6" w:semiHidden="0" w:uiPriority="67" w:unhideWhenUsed="0"/>
-    <w:lsdException w:name="Medium Grid 2 Accent 6" w:semiHidden="0" w:uiPriority="68" w:unhideWhenUsed="0"/>
-    <w:lsdException w:name="Medium Grid 3 Accent 6" w:semiHidden="0" w:uiPriority="69" w:unhideWhenUsed="0"/>
-    <w:lsdException w:name="Dark List Accent 6" w:semiHidden="0" w:uiPriority="70" w:unhideWhenUsed="0"/>
-    <w:lsdException w:name="Colorful Shading Accent 6" w:semiHidden="0" w:uiPriority="71" w:unhideWhenUsed="0"/>
-    <w:lsdException w:name="Colorful List Accent 6" w:semiHidden="0" w:uiPriority="72" w:unhideWhenUsed="0"/>
-    <w:lsdException w:name="Colorful Grid Accent 6" w:semiHidden="0" w:uiPriority="73" w:unhideWhenUsed="0"/>
-    <w:lsdException w:name="Subtle Emphasis" w:semiHidden="0" w:uiPriority="19" w:unhideWhenUsed="0" w:qFormat="1"/>
-    <w:lsdException w:name="Intense Emphasis" w:semiHidden="0" w:uiPriority="21" w:unhideWhenUsed="0" w:qFormat="1"/>
-    <w:lsdException w:name="Subtle Reference" w:semiHidden="0" w:uiPriority="31" w:unhideWhenUsed="0" w:qFormat="1"/>
-    <w:lsdException w:name="Intense Reference" w:semiHidden="0" w:uiPriority="32" w:unhideWhenUsed="0" w:qFormat="1"/>
-    <w:lsdException w:name="Book Title" w:semiHidden="0" w:uiPriority="33" w:unhideWhenUsed="0" w:qFormat="1"/>
-    <w:lsdException w:name="Bibliography" w:uiPriority="37"/>
-    <w:lsdException w:name="TOC Heading" w:uiPriority="39" w:qFormat="1"/>
+  <w:latentStyles w:defLockedState="0" w:defUIPriority="99" w:defSemiHidden="0" w:defUnhideWhenUsed="0" w:defQFormat="0" w:count="371">
+    <w:lsdException w:name="Normal" w:uiPriority="0" w:qFormat="1"/>
+    <w:lsdException w:name="heading 1" w:uiPriority="9" w:qFormat="1"/>
+    <w:lsdException w:name="heading 2" w:semiHidden="1" w:uiPriority="9" w:unhideWhenUsed="1" w:qFormat="1"/>
+    <w:lsdException w:name="heading 3" w:semiHidden="1" w:uiPriority="9" w:unhideWhenUsed="1" w:qFormat="1"/>
+    <w:lsdException w:name="heading 4" w:semiHidden="1" w:uiPriority="9" w:unhideWhenUsed="1" w:qFormat="1"/>
+    <w:lsdException w:name="heading 5" w:semiHidden="1" w:uiPriority="9" w:unhideWhenUsed="1" w:qFormat="1"/>
+    <w:lsdException w:name="heading 6" w:semiHidden="1" w:uiPriority="9" w:unhideWhenUsed="1" w:qFormat="1"/>
+    <w:lsdException w:name="heading 7" w:semiHidden="1" w:uiPriority="9" w:unhideWhenUsed="1" w:qFormat="1"/>
+    <w:lsdException w:name="heading 8" w:semiHidden="1" w:uiPriority="9" w:unhideWhenUsed="1" w:qFormat="1"/>
+    <w:lsdException w:name="heading 9" w:semiHidden="1" w:uiPriority="9" w:unhideWhenUsed="1" w:qFormat="1"/>
+    <w:lsdException w:name="index 1" w:semiHidden="1" w:unhideWhenUsed="1"/>
+    <w:lsdException w:name="index 2" w:semiHidden="1" w:unhideWhenUsed="1"/>
+    <w:lsdException w:name="index 3" w:semiHidden="1" w:unhideWhenUsed="1"/>
+    <w:lsdException w:name="index 4" w:semiHidden="1" w:unhideWhenUsed="1"/>
+    <w:lsdException w:name="index 5" w:semiHidden="1" w:unhideWhenUsed="1"/>
+    <w:lsdException w:name="index 6" w:semiHidden="1" w:unhideWhenUsed="1"/>
+    <w:lsdException w:name="index 7" w:semiHidden="1" w:unhideWhenUsed="1"/>
+    <w:lsdException w:name="index 8" w:semiHidden="1" w:unhideWhenUsed="1"/>
+    <w:lsdException w:name="index 9" w:semiHidden="1" w:unhideWhenUsed="1"/>
+    <w:lsdException w:name="toc 1" w:semiHidden="1" w:uiPriority="39" w:unhideWhenUsed="1"/>
+    <w:lsdException w:name="toc 2" w:semiHidden="1" w:uiPriority="39" w:unhideWhenUsed="1"/>
+    <w:lsdException w:name="toc 3" w:semiHidden="1" w:uiPriority="39" w:unhideWhenUsed="1"/>
+    <w:lsdException w:name="toc 4" w:semiHidden="1" w:uiPriority="39" w:unhideWhenUsed="1"/>
+    <w:lsdException w:name="toc 5" w:semiHidden="1" w:uiPriority="39" w:unhideWhenUsed="1"/>
+    <w:lsdException w:name="toc 6" w:semiHidden="1" w:uiPriority="39" w:unhideWhenUsed="1"/>
+    <w:lsdException w:name="toc 7" w:semiHidden="1" w:uiPriority="39" w:unhideWhenUsed="1"/>
+    <w:lsdException w:name="toc 8" w:semiHidden="1" w:uiPriority="39" w:unhideWhenUsed="1"/>
+    <w:lsdException w:name="toc 9" w:semiHidden="1" w:uiPriority="39" w:unhideWhenUsed="1"/>
+    <w:lsdException w:name="Normal Indent" w:semiHidden="1" w:unhideWhenUsed="1"/>
+    <w:lsdException w:name="footnote text" w:semiHidden="1" w:unhideWhenUsed="1"/>
+    <w:lsdException w:name="annotation text" w:semiHidden="1" w:unhideWhenUsed="1"/>
+    <w:lsdException w:name="header" w:semiHidden="1" w:unhideWhenUsed="1"/>
+    <w:lsdException w:name="footer" w:semiHidden="1" w:unhideWhenUsed="1"/>
+    <w:lsdException w:name="index heading" w:semiHidden="1" w:unhideWhenUsed="1"/>
+    <w:lsdException w:name="caption" w:semiHidden="1" w:uiPriority="35" w:unhideWhenUsed="1" w:qFormat="1"/>
+    <w:lsdException w:name="table of figures" w:semiHidden="1" w:unhideWhenUsed="1"/>
+    <w:lsdException w:name="envelope address" w:semiHidden="1" w:unhideWhenUsed="1"/>
+    <w:lsdException w:name="envelope return" w:semiHidden="1" w:unhideWhenUsed="1"/>
+    <w:lsdException w:name="footnote reference" w:semiHidden="1" w:unhideWhenUsed="1"/>
+    <w:lsdException w:name="annotation reference" w:semiHidden="1" w:unhideWhenUsed="1"/>
+    <w:lsdException w:name="line number" w:semiHidden="1" w:unhideWhenUsed="1"/>
+    <w:lsdException w:name="page number" w:semiHidden="1" w:unhideWhenUsed="1"/>
+    <w:lsdException w:name="endnote reference" w:semiHidden="1" w:unhideWhenUsed="1"/>
+    <w:lsdException w:name="endnote text" w:semiHidden="1" w:unhideWhenUsed="1"/>
+    <w:lsdException w:name="table of authorities" w:semiHidden="1" w:unhideWhenUsed="1"/>
+    <w:lsdException w:name="macro" w:semiHidden="1" w:unhideWhenUsed="1"/>
+    <w:lsdException w:name="toa heading" w:semiHidden="1" w:unhideWhenUsed="1"/>
+    <w:lsdException w:name="List" w:semiHidden="1" w:unhideWhenUsed="1"/>
+    <w:lsdException w:name="List Bullet" w:semiHidden="1" w:unhideWhenUsed="1"/>
+    <w:lsdException w:name="List Number" w:semiHidden="1" w:unhideWhenUsed="1"/>
+    <w:lsdException w:name="List 2" w:semiHidden="1" w:unhideWhenUsed="1"/>
+    <w:lsdException w:name="List 3" w:semiHidden="1" w:unhideWhenUsed="1"/>
+    <w:lsdException w:name="List 4" w:semiHidden="1" w:unhideWhenUsed="1"/>
+    <w:lsdException w:name="List 5" w:semiHidden="1" w:unhideWhenUsed="1"/>
+    <w:lsdException w:name="List Bullet 2" w:semiHidden="1" w:unhideWhenUsed="1"/>
+    <w:lsdException w:name="List Bullet 3" w:semiHidden="1" w:unhideWhenUsed="1"/>
+    <w:lsdException w:name="List Bullet 4" w:semiHidden="1" w:unhideWhenUsed="1"/>
+    <w:lsdException w:name="List Bullet 5" w:semiHidden="1" w:unhideWhenUsed="1"/>
+    <w:lsdException w:name="List Number 2" w:semiHidden="1" w:unhideWhenUsed="1"/>
+    <w:lsdException w:name="List Number 3" w:semiHidden="1" w:unhideWhenUsed="1"/>
+    <w:lsdException w:name="List Number 4" w:semiHidden="1" w:unhideWhenUsed="1"/>
+    <w:lsdException w:name="List Number 5" w:semiHidden="1" w:unhideWhenUsed="1"/>
+    <w:lsdException w:name="Title" w:uiPriority="10" w:qFormat="1"/>
+    <w:lsdException w:name="Closing" w:semiHidden="1" w:unhideWhenUsed="1"/>
+    <w:lsdException w:name="Signature" w:semiHidden="1" w:unhideWhenUsed="1"/>
+    <w:lsdException w:name="Default Paragraph Font" w:semiHidden="1" w:uiPriority="1" w:unhideWhenUsed="1"/>
+    <w:lsdException w:name="Body Text" w:semiHidden="1" w:unhideWhenUsed="1"/>
+    <w:lsdException w:name="Body Text Indent" w:semiHidden="1" w:unhideWhenUsed="1"/>
+    <w:lsdException w:name="List Continue" w:semiHidden="1" w:unhideWhenUsed="1"/>
+    <w:lsdException w:name="List Continue 2" w:semiHidden="1" w:unhideWhenUsed="1"/>
+    <w:lsdException w:name="List Continue 3" w:semiHidden="1" w:unhideWhenUsed="1"/>
+    <w:lsdException w:name="List Continue 4" w:semiHidden="1" w:unhideWhenUsed="1"/>
+    <w:lsdException w:name="List Continue 5" w:semiHidden="1" w:unhideWhenUsed="1"/>
+    <w:lsdException w:name="Message Header" w:semiHidden="1" w:unhideWhenUsed="1"/>
+    <w:lsdException w:name="Subtitle" w:uiPriority="11" w:qFormat="1"/>
+    <w:lsdException w:name="Salutation" w:semiHidden="1" w:unhideWhenUsed="1"/>
+    <w:lsdException w:name="Date" w:semiHidden="1" w:unhideWhenUsed="1"/>
+    <w:lsdException w:name="Body Text First Indent" w:semiHidden="1" w:unhideWhenUsed="1"/>
+    <w:lsdException w:name="Body Text First Indent 2" w:semiHidden="1" w:unhideWhenUsed="1"/>
+    <w:lsdException w:name="Note Heading" w:semiHidden="1" w:unhideWhenUsed="1"/>
+    <w:lsdException w:name="Body Text 2" w:semiHidden="1" w:unhideWhenUsed="1"/>
+    <w:lsdException w:name="Body Text 3" w:semiHidden="1" w:unhideWhenUsed="1"/>
+    <w:lsdException w:name="Body Text Indent 2" w:semiHidden="1" w:unhideWhenUsed="1"/>
+    <w:lsdException w:name="Body Text Indent 3" w:semiHidden="1" w:unhideWhenUsed="1"/>
+    <w:lsdException w:name="Block Text" w:semiHidden="1" w:unhideWhenUsed="1"/>
+    <w:lsdException w:name="Hyperlink" w:semiHidden="1" w:unhideWhenUsed="1"/>
+    <w:lsdException w:name="FollowedHyperlink" w:semiHidden="1" w:unhideWhenUsed="1"/>
+    <w:lsdException w:name="Strong" w:uiPriority="22" w:qFormat="1"/>
+    <w:lsdException w:name="Emphasis" w:uiPriority="20" w:qFormat="1"/>
+    <w:lsdException w:name="Document Map" w:semiHidden="1" w:unhideWhenUsed="1"/>
+    <w:lsdException w:name="Plain Text" w:semiHidden="1" w:unhideWhenUsed="1"/>
+    <w:lsdException w:name="E-mail Signature" w:semiHidden="1" w:unhideWhenUsed="1"/>
+    <w:lsdException w:name="HTML Top of Form" w:semiHidden="1" w:unhideWhenUsed="1"/>
+    <w:lsdException w:name="HTML Bottom of Form" w:semiHidden="1" w:unhideWhenUsed="1"/>
+    <w:lsdException w:name="Normal (Web)" w:semiHidden="1" w:unhideWhenUsed="1"/>
+    <w:lsdException w:name="HTML Acronym" w:semiHidden="1" w:unhideWhenUsed="1"/>
+    <w:lsdException w:name="HTML Address" w:semiHidden="1" w:unhideWhenUsed="1"/>
+    <w:lsdException w:name="HTML Cite" w:semiHidden="1" w:unhideWhenUsed="1"/>
+    <w:lsdException w:name="HTML Code" w:semiHidden="1" w:unhideWhenUsed="1"/>
+    <w:lsdException w:name="HTML Definition" w:semiHidden="1" w:unhideWhenUsed="1"/>
+    <w:lsdException w:name="HTML Keyboard" w:semiHidden="1" w:unhideWhenUsed="1"/>
+    <w:lsdException w:name="HTML Preformatted" w:semiHidden="1" w:unhideWhenUsed="1"/>
+    <w:lsdException w:name="HTML Sample" w:semiHidden="1" w:unhideWhenUsed="1"/>
+    <w:lsdException w:name="HTML Typewriter" w:semiHidden="1" w:unhideWhenUsed="1"/>
+    <w:lsdException w:name="HTML Variable" w:semiHidden="1" w:unhideWhenUsed="1"/>
+    <w:lsdException w:name="Normal Table" w:semiHidden="1" w:unhideWhenUsed="1"/>
+    <w:lsdException w:name="annotation subject" w:semiHidden="1" w:unhideWhenUsed="1"/>
+    <w:lsdException w:name="No List" w:semiHidden="1" w:unhideWhenUsed="1"/>
+    <w:lsdException w:name="Outline List 1" w:semiHidden="1" w:unhideWhenUsed="1"/>
+    <w:lsdException w:name="Outline List 2" w:semiHidden="1" w:unhideWhenUsed="1"/>
+    <w:lsdException w:name="Outline List 3" w:semiHidden="1" w:unhideWhenUsed="1"/>
+    <w:lsdException w:name="Table Simple 1" w:semiHidden="1" w:unhideWhenUsed="1"/>
+    <w:lsdException w:name="Table Simple 2" w:semiHidden="1" w:unhideWhenUsed="1"/>
+    <w:lsdException w:name="Table Simple 3" w:semiHidden="1" w:unhideWhenUsed="1"/>
+    <w:lsdException w:name="Table Classic 1" w:semiHidden="1" w:unhideWhenUsed="1"/>
+    <w:lsdException w:name="Table Classic 2" w:semiHidden="1" w:unhideWhenUsed="1"/>
+    <w:lsdException w:name="Table Classic 3" w:semiHidden="1" w:unhideWhenUsed="1"/>
+    <w:lsdException w:name="Table Classic 4" w:semiHidden="1" w:unhideWhenUsed="1"/>
+    <w:lsdException w:name="Table Colorful 1" w:semiHidden="1" w:unhideWhenUsed="1"/>
+    <w:lsdException w:name="Table Colorful 2" w:semiHidden="1" w:unhideWhenUsed="1"/>
+    <w:lsdException w:name="Table Colorful 3" w:semiHidden="1" w:unhideWhenUsed="1"/>
+    <w:lsdException w:name="Table Columns 1" w:semiHidden="1" w:unhideWhenUsed="1"/>
+    <w:lsdException w:name="Table Columns 2" w:semiHidden="1" w:unhideWhenUsed="1"/>
+    <w:lsdException w:name="Table Columns 3" w:semiHidden="1" w:unhideWhenUsed="1"/>
+    <w:lsdException w:name="Table Columns 4" w:semiHidden="1" w:unhideWhenUsed="1"/>
+    <w:lsdException w:name="Table Columns 5" w:semiHidden="1" w:unhideWhenUsed="1"/>
+    <w:lsdException w:name="Table Grid 1" w:semiHidden="1" w:unhideWhenUsed="1"/>
+    <w:lsdException w:name="Table Grid 2" w:semiHidden="1" w:unhideWhenUsed="1"/>
+    <w:lsdException w:name="Table Grid 3" w:semiHidden="1" w:unhideWhenUsed="1"/>
+    <w:lsdException w:name="Table Grid 4" w:semiHidden="1" w:unhideWhenUsed="1"/>
+    <w:lsdException w:name="Table Grid 5" w:semiHidden="1" w:unhideWhenUsed="1"/>
+    <w:lsdException w:name="Table Grid 6" w:semiHidden="1" w:unhideWhenUsed="1"/>
+    <w:lsdException w:name="Table Grid 7" w:semiHidden="1" w:unhideWhenUsed="1"/>
+    <w:lsdException w:name="Table Grid 8" w:semiHidden="1" w:unhideWhenUsed="1"/>
+    <w:lsdException w:name="Table List 1" w:semiHidden="1" w:unhideWhenUsed="1"/>
+    <w:lsdException w:name="Table List 2" w:semiHidden="1" w:unhideWhenUsed="1"/>
+    <w:lsdException w:name="Table List 3" w:semiHidden="1" w:unhideWhenUsed="1"/>
+    <w:lsdException w:name="Table List 4" w:semiHidden="1" w:unhideWhenUsed="1"/>
+    <w:lsdException w:name="Table List 5" w:semiHidden="1" w:unhideWhenUsed="1"/>
+    <w:lsdException w:name="Table List 6" w:semiHidden="1" w:unhideWhenUsed="1"/>
+    <w:lsdException w:name="Table List 7" w:semiHidden="1" w:unhideWhenUsed="1"/>
+    <w:lsdException w:name="Table List 8" w:semiHidden="1" w:unhideWhenUsed="1"/>
+    <w:lsdException w:name="Table 3D effects 1" w:semiHidden="1" w:unhideWhenUsed="1"/>
+    <w:lsdException w:name="Table 3D effects 2" w:semiHidden="1" w:unhideWhenUsed="1"/>
+    <w:lsdException w:name="Table 3D effects 3" w:semiHidden="1" w:unhideWhenUsed="1"/>
+    <w:lsdException w:name="Table Contemporary" w:semiHidden="1" w:unhideWhenUsed="1"/>
+    <w:lsdException w:name="Table Elegant" w:semiHidden="1" w:unhideWhenUsed="1"/>
+    <w:lsdException w:name="Table Professional" w:semiHidden="1" w:unhideWhenUsed="1"/>
+    <w:lsdException w:name="Table Subtle 1" w:semiHidden="1" w:unhideWhenUsed="1"/>
+    <w:lsdException w:name="Table Subtle 2" w:semiHidden="1" w:unhideWhenUsed="1"/>
+    <w:lsdException w:name="Table Web 1" w:semiHidden="1" w:unhideWhenUsed="1"/>
+    <w:lsdException w:name="Table Web 2" w:semiHidden="1" w:unhideWhenUsed="1"/>
+    <w:lsdException w:name="Table Web 3" w:semiHidden="1" w:unhideWhenUsed="1"/>
+    <w:lsdException w:name="Balloon Text" w:semiHidden="1" w:unhideWhenUsed="1"/>
+    <w:lsdException w:name="Table Grid" w:uiPriority="39"/>
+    <w:lsdException w:name="Table Theme" w:semiHidden="1" w:unhideWhenUsed="1"/>
+    <w:lsdException w:name="Placeholder Text" w:semiHidden="1"/>
+    <w:lsdException w:name="No Spacing" w:uiPriority="1" w:qFormat="1"/>
+    <w:lsdException w:name="Light Shading" w:uiPriority="60"/>
+    <w:lsdException w:name="Light List" w:uiPriority="61"/>
+    <w:lsdException w:name="Light Grid" w:uiPriority="62"/>
+    <w:lsdException w:name="Medium Shading 1" w:uiPriority="63"/>
+    <w:lsdException w:name="Medium Shading 2" w:uiPriority="64"/>
+    <w:lsdException w:name="Medium List 1" w:uiPriority="65"/>
+    <w:lsdException w:name="Medium List 2" w:uiPriority="66"/>
+    <w:lsdException w:name="Medium Grid 1" w:uiPriority="67"/>
+    <w:lsdException w:name="Medium Grid 2" w:uiPriority="68"/>
+    <w:lsdException w:name="Medium Grid 3" w:uiPriority="69"/>
+    <w:lsdException w:name="Dark List" w:uiPriority="70"/>
+    <w:lsdException w:name="Colorful Shading" w:uiPriority="71"/>
+    <w:lsdException w:name="Colorful List" w:uiPriority="72"/>
+    <w:lsdException w:name="Colorful Grid" w:uiPriority="73"/>
+    <w:lsdException w:name="Light Shading Accent 1" w:uiPriority="60"/>
+    <w:lsdException w:name="Light List Accent 1" w:uiPriority="61"/>
+    <w:lsdException w:name="Light Grid Accent 1" w:uiPriority="62"/>
+    <w:lsdException w:name="Medium Shading 1 Accent 1" w:uiPriority="63"/>
+    <w:lsdException w:name="Medium Shading 2 Accent 1" w:uiPriority="64"/>
+    <w:lsdException w:name="Medium List 1 Accent 1" w:uiPriority="65"/>
+    <w:lsdException w:name="Revision" w:semiHidden="1"/>
+    <w:lsdException w:name="List Paragraph" w:uiPriority="34" w:qFormat="1"/>
+    <w:lsdException w:name="Quote" w:uiPriority="29" w:qFormat="1"/>
+    <w:lsdException w:name="Intense Quote" w:uiPriority="30" w:qFormat="1"/>
+    <w:lsdException w:name="Medium List 2 Accent 1" w:uiPriority="66"/>
+    <w:lsdException w:name="Medium Grid 1 Accent 1" w:uiPriority="67"/>
+    <w:lsdException w:name="Medium Grid 2 Accent 1" w:uiPriority="68"/>
+    <w:lsdException w:name="Medium Grid 3 Accent 1" w:uiPriority="69"/>
+    <w:lsdException w:name="Dark List Accent 1" w:uiPriority="70"/>
+    <w:lsdException w:name="Colorful Shading Accent 1" w:uiPriority="71"/>
+    <w:lsdException w:name="Colorful List Accent 1" w:uiPriority="72"/>
+    <w:lsdException w:name="Colorful Grid Accent 1" w:uiPriority="73"/>
+    <w:lsdException w:name="Light Shading Accent 2" w:uiPriority="60"/>
+    <w:lsdException w:name="Light List Accent 2" w:uiPriority="61"/>
+    <w:lsdException w:name="Light Grid Accent 2" w:uiPriority="62"/>
+    <w:lsdException w:name="Medium Shading 1 Accent 2" w:uiPriority="63"/>
+    <w:lsdException w:name="Medium Shading 2 Accent 2" w:uiPriority="64"/>
+    <w:lsdException w:name="Medium List 1 Accent 2" w:uiPriority="65"/>
+    <w:lsdException w:name="Medium List 2 Accent 2" w:uiPriority="66"/>
+    <w:lsdException w:name="Medium Grid 1 Accent 2" w:uiPriority="67"/>
+    <w:lsdException w:name="Medium Grid 2 Accent 2" w:uiPriority="68"/>
+    <w:lsdException w:name="Medium Grid 3 Accent 2" w:uiPriority="69"/>
+    <w:lsdException w:name="Dark List Accent 2" w:uiPriority="70"/>
+    <w:lsdException w:name="Colorful Shading Accent 2" w:uiPriority="71"/>
+    <w:lsdException w:name="Colorful List Accent 2" w:uiPriority="72"/>
+    <w:lsdException w:name="Colorful Grid Accent 2" w:uiPriority="73"/>
+    <w:lsdException w:name="Light Shading Accent 3" w:uiPriority="60"/>
+    <w:lsdException w:name="Light List Accent 3" w:uiPriority="61"/>
+    <w:lsdException w:name="Light Grid Accent 3" w:uiPriority="62"/>
+    <w:lsdException w:name="Medium Shading 1 Accent 3" w:uiPriority="63"/>
+    <w:lsdException w:name="Medium Shading 2 Accent 3" w:uiPriority="64"/>
+    <w:lsdException w:name="Medium List 1 Accent 3" w:uiPriority="65"/>
+    <w:lsdException w:name="Medium List 2 Accent 3" w:uiPriority="66"/>
+    <w:lsdException w:name="Medium Grid 1 Accent 3" w:uiPriority="67"/>
+    <w:lsdException w:name="Medium Grid 2 Accent 3" w:uiPriority="68"/>
+    <w:lsdException w:name="Medium Grid 3 Accent 3" w:uiPriority="69"/>
+    <w:lsdException w:name="Dark List Accent 3" w:uiPriority="70"/>
+    <w:lsdException w:name="Colorful Shading Accent 3" w:uiPriority="71"/>
+    <w:lsdException w:name="Colorful List Accent 3" w:uiPriority="72"/>
+    <w:lsdException w:name="Colorful Grid Accent 3" w:uiPriority="73"/>
+    <w:lsdException w:name="Light Shading Accent 4" w:uiPriority="60"/>
+    <w:lsdException w:name="Light List Accent 4" w:uiPriority="61"/>
+    <w:lsdException w:name="Light Grid Accent 4" w:uiPriority="62"/>
+    <w:lsdException w:name="Medium Shading 1 Accent 4" w:uiPriority="63"/>
+    <w:lsdException w:name="Medium Shading 2 Accent 4" w:uiPriority="64"/>
+    <w:lsdException w:name="Medium List 1 Accent 4" w:uiPriority="65"/>
+    <w:lsdException w:name="Medium List 2 Accent 4" w:uiPriority="66"/>
+    <w:lsdException w:name="Medium Grid 1 Accent 4" w:uiPriority="67"/>
+    <w:lsdException w:name="Medium Grid 2 Accent 4" w:uiPriority="68"/>
+    <w:lsdException w:name="Medium Grid 3 Accent 4" w:uiPriority="69"/>
+    <w:lsdException w:name="Dark List Accent 4" w:uiPriority="70"/>
+    <w:lsdException w:name="Colorful Shading Accent 4" w:uiPriority="71"/>
+    <w:lsdException w:name="Colorful List Accent 4" w:uiPriority="72"/>
+    <w:lsdException w:name="Colorful Grid Accent 4" w:uiPriority="73"/>
+    <w:lsdException w:name="Light Shading Accent 5" w:uiPriority="60"/>
+    <w:lsdException w:name="Light List Accent 5" w:uiPriority="61"/>
+    <w:lsdException w:name="Light Grid Accent 5" w:uiPriority="62"/>
+    <w:lsdException w:name="Medium Shading 1 Accent 5" w:uiPriority="63"/>
+    <w:lsdException w:name="Medium Shading 2 Accent 5" w:uiPriority="64"/>
+    <w:lsdException w:name="Medium List 1 Accent 5" w:uiPriority="65"/>
+    <w:lsdException w:name="Medium List 2 Accent 5" w:uiPriority="66"/>
+    <w:lsdException w:name="Medium Grid 1 Accent 5" w:uiPriority="67"/>
+    <w:lsdException w:name="Medium Grid 2 Accent 5" w:uiPriority="68"/>
+    <w:lsdException w:name="Medium Grid 3 Accent 5" w:uiPriority="69"/>
+    <w:lsdException w:name="Dark List Accent 5" w:uiPriority="70"/>
+    <w:lsdException w:name="Colorful Shading Accent 5" w:uiPriority="71"/>
+    <w:lsdException w:name="Colorful List Accent 5" w:uiPriority="72"/>
+    <w:lsdException w:name="Colorful Grid Accent 5" w:uiPriority="73"/>
+    <w:lsdException w:name="Light Shading Accent 6" w:uiPriority="60"/>
+    <w:lsdException w:name="Light List Accent 6" w:uiPriority="61"/>
+    <w:lsdException w:name="Light Grid Accent 6" w:uiPriority="62"/>
+    <w:lsdException w:name="Medium Shading 1 Accent 6" w:uiPriority="63"/>
+    <w:lsdException w:name="Medium Shading 2 Accent 6" w:uiPriority="64"/>
+    <w:lsdException w:name="Medium List 1 Accent 6" w:uiPriority="65"/>
+    <w:lsdException w:name="Medium List 2 Accent 6" w:uiPriority="66"/>
+    <w:lsdException w:name="Medium Grid 1 Accent 6" w:uiPriority="67"/>
+    <w:lsdException w:name="Medium Grid 2 Accent 6" w:uiPriority="68"/>
+    <w:lsdException w:name="Medium Grid 3 Accent 6" w:uiPriority="69"/>
+    <w:lsdException w:name="Dark List Accent 6" w:uiPriority="70"/>
+    <w:lsdException w:name="Colorful Shading Accent 6" w:uiPriority="71"/>
+    <w:lsdException w:name="Colorful List Accent 6" w:uiPriority="72"/>
+    <w:lsdException w:name="Colorful Grid Accent 6" w:uiPriority="73"/>
+    <w:lsdException w:name="Subtle Emphasis" w:uiPriority="19" w:qFormat="1"/>
+    <w:lsdException w:name="Intense Emphasis" w:uiPriority="21" w:qFormat="1"/>
+    <w:lsdException w:name="Subtle Reference" w:uiPriority="31" w:qFormat="1"/>
+    <w:lsdException w:name="Intense Reference" w:uiPriority="32" w:qFormat="1"/>
+    <w:lsdException w:name="Book Title" w:uiPriority="33" w:qFormat="1"/>
+    <w:lsdException w:name="Bibliography" w:semiHidden="1" w:uiPriority="37" w:unhideWhenUsed="1"/>
+    <w:lsdException w:name="TOC Heading" w:semiHidden="1" w:uiPriority="39" w:unhideWhenUsed="1" w:qFormat="1"/>
+    <w:lsdException w:name="Plain Table 1" w:uiPriority="41"/>
+    <w:lsdException w:name="Plain Table 2" w:uiPriority="42"/>
+    <w:lsdException w:name="Plain Table 3" w:uiPriority="43"/>
+    <w:lsdException w:name="Plain Table 4" w:uiPriority="44"/>
+    <w:lsdException w:name="Plain Table 5" w:uiPriority="45"/>
+    <w:lsdException w:name="Grid Table Light" w:uiPriority="40"/>
+    <w:lsdException w:name="Grid Table 1 Light" w:uiPriority="46"/>
+    <w:lsdException w:name="Grid Table 2" w:uiPriority="47"/>
+    <w:lsdException w:name="Grid Table 3" w:uiPriority="48"/>
+    <w:lsdException w:name="Grid Table 4" w:uiPriority="49"/>
+    <w:lsdException w:name="Grid Table 5 Dark" w:uiPriority="50"/>
+    <w:lsdException w:name="Grid Table 6 Colorful" w:uiPriority="51"/>
+    <w:lsdException w:name="Grid Table 7 Colorful" w:uiPriority="52"/>
+    <w:lsdException w:name="Grid Table 1 Light Accent 1" w:uiPriority="46"/>
+    <w:lsdException w:name="Grid Table 2 Accent 1" w:uiPriority="47"/>
+    <w:lsdException w:name="Grid Table 3 Accent 1" w:uiPriority="48"/>
+    <w:lsdException w:name="Grid Table 4 Accent 1" w:uiPriority="49"/>
+    <w:lsdException w:name="Grid Table 5 Dark Accent 1" w:uiPriority="50"/>
+    <w:lsdException w:name="Grid Table 6 Colorful Accent 1" w:uiPriority="51"/>
+    <w:lsdException w:name="Grid Table 7 Colorful Accent 1" w:uiPriority="52"/>
+    <w:lsdException w:name="Grid Table 1 Light Accent 2" w:uiPriority="46"/>
+    <w:lsdException w:name="Grid Table 2 Accent 2" w:uiPriority="47"/>
+    <w:lsdException w:name="Grid Table 3 Accent 2" w:uiPriority="48"/>
+    <w:lsdException w:name="Grid Table 4 Accent 2" w:uiPriority="49"/>
+    <w:lsdException w:name="Grid Table 5 Dark Accent 2" w:uiPriority="50"/>
+    <w:lsdException w:name="Grid Table 6 Colorful Accent 2" w:uiPriority="51"/>
+    <w:lsdException w:name="Grid Table 7 Colorful Accent 2" w:uiPriority="52"/>
+    <w:lsdException w:name="Grid Table 1 Light Accent 3" w:uiPriority="46"/>
+    <w:lsdException w:name="Grid Table 2 Accent 3" w:uiPriority="47"/>
+    <w:lsdException w:name="Grid Table 3 Accent 3" w:uiPriority="48"/>
+    <w:lsdException w:name="Grid Table 4 Accent 3" w:uiPriority="49"/>
+    <w:lsdException w:name="Grid Table 5 Dark Accent 3" w:uiPriority="50"/>
+    <w:lsdException w:name="Grid Table 6 Colorful Accent 3" w:uiPriority="51"/>
+    <w:lsdException w:name="Grid Table 7 Colorful Accent 3" w:uiPriority="52"/>
+    <w:lsdException w:name="Grid Table 1 Light Accent 4" w:uiPriority="46"/>
+    <w:lsdException w:name="Grid Table 2 Accent 4" w:uiPriority="47"/>
+    <w:lsdException w:name="Grid Table 3 Accent 4" w:uiPriority="48"/>
+    <w:lsdException w:name="Grid Table 4 Accent 4" w:uiPriority="49"/>
+    <w:lsdException w:name="Grid Table 5 Dark Accent 4" w:uiPriority="50"/>
+    <w:lsdException w:name="Grid Table 6 Colorful Accent 4" w:uiPriority="51"/>
+    <w:lsdException w:name="Grid Table 7 Colorful Accent 4" w:uiPriority="52"/>
+    <w:lsdException w:name="Grid Table 1 Light Accent 5" w:uiPriority="46"/>
+    <w:lsdException w:name="Grid Table 2 Accent 5" w:uiPriority="47"/>
+    <w:lsdException w:name="Grid Table 3 Accent 5" w:uiPriority="48"/>
+    <w:lsdException w:name="Grid Table 4 Accent 5" w:uiPriority="49"/>
+    <w:lsdException w:name="Grid Table 5 Dark Accent 5" w:uiPriority="50"/>
+    <w:lsdException w:name="Grid Table 6 Colorful Accent 5" w:uiPriority="51"/>
+    <w:lsdException w:name="Grid Table 7 Colorful Accent 5" w:uiPriority="52"/>
+    <w:lsdException w:name="Grid Table 1 Light Accent 6" w:uiPriority="46"/>
+    <w:lsdException w:name="Grid Table 2 Accent 6" w:uiPriority="47"/>
+    <w:lsdException w:name="Grid Table 3 Accent 6" w:uiPriority="48"/>
+    <w:lsdException w:name="Grid Table 4 Accent 6" w:uiPriority="49"/>
+    <w:lsdException w:name="Grid Table 5 Dark Accent 6" w:uiPriority="50"/>
+    <w:lsdException w:name="Grid Table 6 Colorful Accent 6" w:uiPriority="51"/>
+    <w:lsdException w:name="Grid Table 7 Colorful Accent 6" w:uiPriority="52"/>
+    <w:lsdException w:name="List Table 1 Light" w:uiPriority="46"/>
+    <w:lsdException w:name="List Table 2" w:uiPriority="47"/>
+    <w:lsdException w:name="List Table 3" w:uiPriority="48"/>
+    <w:lsdException w:name="List Table 4" w:uiPriority="49"/>
+    <w:lsdException w:name="List Table 5 Dark" w:uiPriority="50"/>
+    <w:lsdException w:name="List Table 6 Colorful" w:uiPriority="51"/>
+    <w:lsdException w:name="List Table 7 Colorful" w:uiPriority="52"/>
+    <w:lsdException w:name="List Table 1 Light Accent 1" w:uiPriority="46"/>
+    <w:lsdException w:name="List Table 2 Accent 1" w:uiPriority="47"/>
+    <w:lsdException w:name="List Table 3 Accent 1" w:uiPriority="48"/>
+    <w:lsdException w:name="List Table 4 Accent 1" w:uiPriority="49"/>
+    <w:lsdException w:name="List Table 5 Dark Accent 1" w:uiPriority="50"/>
+    <w:lsdException w:name="List Table 6 Colorful Accent 1" w:uiPriority="51"/>
+    <w:lsdException w:name="List Table 7 Colorful Accent 1" w:uiPriority="52"/>
+    <w:lsdException w:name="List Table 1 Light Accent 2" w:uiPriority="46"/>
+    <w:lsdException w:name="List Table 2 Accent 2" w:uiPriority="47"/>
+    <w:lsdException w:name="List Table 3 Accent 2" w:uiPriority="48"/>
+    <w:lsdException w:name="List Table 4 Accent 2" w:uiPriority="49"/>
+    <w:lsdException w:name="List Table 5 Dark Accent 2" w:uiPriority="50"/>
+    <w:lsdException w:name="List Table 6 Colorful Accent 2" w:uiPriority="51"/>
+    <w:lsdException w:name="List Table 7 Colorful Accent 2" w:uiPriority="52"/>
+    <w:lsdException w:name="List Table 1 Light Accent 3" w:uiPriority="46"/>
+    <w:lsdException w:name="List Table 2 Accent 3" w:uiPriority="47"/>
+    <w:lsdException w:name="List Table 3 Accent 3" w:uiPriority="48"/>
+    <w:lsdException w:name="List Table 4 Accent 3" w:uiPriority="49"/>
+    <w:lsdException w:name="List Table 5 Dark Accent 3" w:uiPriority="50"/>
+    <w:lsdException w:name="List Table 6 Colorful Accent 3" w:uiPriority="51"/>
+    <w:lsdException w:name="List Table 7 Colorful Accent 3" w:uiPriority="52"/>
+    <w:lsdException w:name="List Table 1 Light Accent 4" w:uiPriority="46"/>
+    <w:lsdException w:name="List Table 2 Accent 4" w:uiPriority="47"/>
+    <w:lsdException w:name="List Table 3 Accent 4" w:uiPriority="48"/>
+    <w:lsdException w:name="List Table 4 Accent 4" w:uiPriority="49"/>
+    <w:lsdException w:name="List Table 5 Dark Accent 4" w:uiPriority="50"/>
+    <w:lsdException w:name="List Table 6 Colorful Accent 4" w:uiPriority="51"/>
+    <w:lsdException w:name="List Table 7 Colorful Accent 4" w:uiPriority="52"/>
+    <w:lsdException w:name="List Table 1 Light Accent 5" w:uiPriority="46"/>
+    <w:lsdException w:name="List Table 2 Accent 5" w:uiPriority="47"/>
+    <w:lsdException w:name="List Table 3 Accent 5" w:uiPriority="48"/>
+    <w:lsdException w:name="List Table 4 Accent 5" w:uiPriority="49"/>
+    <w:lsdException w:name="List Table 5 Dark Accent 5" w:uiPriority="50"/>
+    <w:lsdException w:name="List Table 6 Colorful Accent 5" w:uiPriority="51"/>
+    <w:lsdException w:name="List Table 7 Colorful Accent 5" w:uiPriority="52"/>
+    <w:lsdException w:name="List Table 1 Light Accent 6" w:uiPriority="46"/>
+    <w:lsdException w:name="List Table 2 Accent 6" w:uiPriority="47"/>
+    <w:lsdException w:name="List Table 3 Accent 6" w:uiPriority="48"/>
+    <w:lsdException w:name="List Table 4 Accent 6" w:uiPriority="49"/>
+    <w:lsdException w:name="List Table 5 Dark Accent 6" w:uiPriority="50"/>
+    <w:lsdException w:name="List Table 6 Colorful Accent 6" w:uiPriority="51"/>
+    <w:lsdException w:name="List Table 7 Colorful Accent 6" w:uiPriority="52"/>
   </w:latentStyles>
   <w:style w:type="paragraph" w:default="1" w:styleId="Normal">
     <w:name w:val="Normal"/>
     <w:qFormat/>
-    <w:rsid w:val="00300444"/>
   </w:style>
   <w:style w:type="paragraph" w:styleId="Heading1">
     <w:name w:val="heading 1"/>
@@ -370,7 +3717,6 @@
     <w:uiPriority w:val="99"/>
     <w:semiHidden/>
     <w:unhideWhenUsed/>
-    <w:qFormat/>
     <w:tblPr>
       <w:tblInd w:w="0" w:type="dxa"/>
       <w:tblCellMar>
@@ -411,6 +3757,17 @@
       <w:color w:val="0000FF"/>
       <w:u w:val="single"/>
     </w:rPr>
+  </w:style>
+  <w:style w:type="paragraph" w:styleId="ListParagraph">
+    <w:name w:val="List Paragraph"/>
+    <w:basedOn w:val="Normal"/>
+    <w:uiPriority w:val="34"/>
+    <w:qFormat/>
+    <w:rsid w:val="00F80745"/>
+    <w:pPr>
+      <w:ind w:left="720"/>
+      <w:contextualSpacing/>
+    </w:pPr>
   </w:style>
 </w:styles>
 </file>
@@ -458,7 +3815,7 @@
     </a:clrScheme>
     <a:fontScheme name="Office">
       <a:majorFont>
-        <a:latin typeface="Calibri Light"/>
+        <a:latin typeface="Calibri Light" panose="020F0302020204030204"/>
         <a:ea typeface=""/>
         <a:cs typeface=""/>
         <a:font script="Jpan" typeface="ＭＳ ゴシック"/>
@@ -493,7 +3850,7 @@
         <a:font script="Geor" typeface="Sylfaen"/>
       </a:majorFont>
       <a:minorFont>
-        <a:latin typeface="Calibri"/>
+        <a:latin typeface="Calibri" panose="020F0502020204030204"/>
         <a:ea typeface=""/>
         <a:cs typeface=""/>
         <a:font script="Jpan" typeface="ＭＳ 明朝"/>
@@ -670,7 +4027,7 @@
   <a:extraClrSchemeLst/>
   <a:extLst>
     <a:ext uri="{05A4C25C-085E-4340-85A3-A5531E510DB2}">
-      <thm15:themeFamily xmlns:thm15="http://schemas.microsoft.com/office/thememl/2012/main" xmlns="" name="Office Theme" id="{62F939B6-93AF-4DB8-9C6B-D6C7DFDC589F}" vid="{4A3C46E8-61CC-4603-A589-7422A47A8E4A}"/>
+      <thm15:themeFamily xmlns:thm15="http://schemas.microsoft.com/office/thememl/2012/main" name="Office Theme" id="{62F939B6-93AF-4DB8-9C6B-D6C7DFDC589F}" vid="{4A3C46E8-61CC-4603-A589-7422A47A8E4A}"/>
     </a:ext>
   </a:extLst>
 </a:theme>

--- a/dokumen/Dokumen Tugas 2 Basdat.docx
+++ b/dokumen/Dokumen Tugas 2 Basdat.docx
@@ -2183,13 +2183,7 @@
       </w:r>
       <w:proofErr w:type="spellStart"/>
       <w:r>
-        <w:t>se</w:t>
-      </w:r>
-      <w:r>
-        <w:t>k</w:t>
-      </w:r>
-      <w:r>
-        <w:t>tor</w:t>
+        <w:t>sektor</w:t>
       </w:r>
       <w:proofErr w:type="spellEnd"/>
       <w:r>
@@ -2454,7 +2448,11 @@
       </w:r>
       <w:proofErr w:type="spellStart"/>
       <w:r>
-        <w:t>dunia.</w:t>
+        <w:t>dunia</w:t>
+      </w:r>
+      <w:proofErr w:type="spellEnd"/>
+      <w:r>
+        <w:t>.</w:t>
       </w:r>
     </w:p>
     <w:p>
@@ -2462,6 +2460,7 @@
         <w:ind w:firstLine="720"/>
         <w:jc w:val="both"/>
       </w:pPr>
+      <w:proofErr w:type="spellStart"/>
       <w:r>
         <w:t>Untuk</w:t>
       </w:r>
@@ -3156,10 +3155,235 @@
       <w:r>
         <w:t xml:space="preserve"> Google Charts.</w:t>
       </w:r>
+    </w:p>
+    <w:p>
+      <w:r>
+        <w:rPr>
+          <w:noProof/>
+        </w:rPr>
+        <w:drawing>
+          <wp:inline distT="0" distB="0" distL="0" distR="0" wp14:anchorId="029B0B69" wp14:editId="178FED5F">
+            <wp:extent cx="5943600" cy="2955925"/>
+            <wp:effectExtent l="0" t="0" r="0" b="0"/>
+            <wp:docPr id="1" name="Picture 1"/>
+            <wp:cNvGraphicFramePr>
+              <a:graphicFrameLocks xmlns:a="http://schemas.openxmlformats.org/drawingml/2006/main" noChangeAspect="1"/>
+            </wp:cNvGraphicFramePr>
+            <a:graphic xmlns:a="http://schemas.openxmlformats.org/drawingml/2006/main">
+              <a:graphicData uri="http://schemas.openxmlformats.org/drawingml/2006/picture">
+                <pic:pic xmlns:pic="http://schemas.openxmlformats.org/drawingml/2006/picture">
+                  <pic:nvPicPr>
+                    <pic:cNvPr id="1" name=""/>
+                    <pic:cNvPicPr/>
+                  </pic:nvPicPr>
+                  <pic:blipFill>
+                    <a:blip r:embed="rId6"/>
+                    <a:stretch>
+                      <a:fillRect/>
+                    </a:stretch>
+                  </pic:blipFill>
+                  <pic:spPr>
+                    <a:xfrm>
+                      <a:off x="0" y="0"/>
+                      <a:ext cx="5943600" cy="2955925"/>
+                    </a:xfrm>
+                    <a:prstGeom prst="rect">
+                      <a:avLst/>
+                    </a:prstGeom>
+                  </pic:spPr>
+                </pic:pic>
+              </a:graphicData>
+            </a:graphic>
+          </wp:inline>
+        </w:drawing>
+      </w:r>
+    </w:p>
+    <w:p>
+      <w:pPr>
+        <w:rPr>
+          <w:noProof/>
+        </w:rPr>
+      </w:pPr>
+    </w:p>
+    <w:p>
+      <w:pPr>
+        <w:rPr>
+          <w:noProof/>
+        </w:rPr>
+      </w:pPr>
+    </w:p>
+    <w:p>
+      <w:r>
+        <w:rPr>
+          <w:noProof/>
+        </w:rPr>
+        <w:lastRenderedPageBreak/>
+        <w:drawing>
+          <wp:inline distT="0" distB="0" distL="0" distR="0" wp14:anchorId="7838C13D" wp14:editId="321A164C">
+            <wp:extent cx="5943600" cy="2193290"/>
+            <wp:effectExtent l="0" t="0" r="0" b="0"/>
+            <wp:docPr id="2" name="Picture 2"/>
+            <wp:cNvGraphicFramePr>
+              <a:graphicFrameLocks xmlns:a="http://schemas.openxmlformats.org/drawingml/2006/main" noChangeAspect="1"/>
+            </wp:cNvGraphicFramePr>
+            <a:graphic xmlns:a="http://schemas.openxmlformats.org/drawingml/2006/main">
+              <a:graphicData uri="http://schemas.openxmlformats.org/drawingml/2006/picture">
+                <pic:pic xmlns:pic="http://schemas.openxmlformats.org/drawingml/2006/picture">
+                  <pic:nvPicPr>
+                    <pic:cNvPr id="1" name=""/>
+                    <pic:cNvPicPr/>
+                  </pic:nvPicPr>
+                  <pic:blipFill>
+                    <a:blip r:embed="rId7"/>
+                    <a:stretch>
+                      <a:fillRect/>
+                    </a:stretch>
+                  </pic:blipFill>
+                  <pic:spPr>
+                    <a:xfrm>
+                      <a:off x="0" y="0"/>
+                      <a:ext cx="5943600" cy="2193290"/>
+                    </a:xfrm>
+                    <a:prstGeom prst="rect">
+                      <a:avLst/>
+                    </a:prstGeom>
+                  </pic:spPr>
+                </pic:pic>
+              </a:graphicData>
+            </a:graphic>
+          </wp:inline>
+        </w:drawing>
+      </w:r>
+    </w:p>
+    <w:p>
+      <w:r>
+        <w:rPr>
+          <w:noProof/>
+        </w:rPr>
+        <w:drawing>
+          <wp:inline distT="0" distB="0" distL="0" distR="0" wp14:anchorId="0183C4F6" wp14:editId="19865BFB">
+            <wp:extent cx="5943600" cy="3977640"/>
+            <wp:effectExtent l="0" t="0" r="0" b="3810"/>
+            <wp:docPr id="3" name="Picture 3"/>
+            <wp:cNvGraphicFramePr>
+              <a:graphicFrameLocks xmlns:a="http://schemas.openxmlformats.org/drawingml/2006/main" noChangeAspect="1"/>
+            </wp:cNvGraphicFramePr>
+            <a:graphic xmlns:a="http://schemas.openxmlformats.org/drawingml/2006/main">
+              <a:graphicData uri="http://schemas.openxmlformats.org/drawingml/2006/picture">
+                <pic:pic xmlns:pic="http://schemas.openxmlformats.org/drawingml/2006/picture">
+                  <pic:nvPicPr>
+                    <pic:cNvPr id="1" name=""/>
+                    <pic:cNvPicPr/>
+                  </pic:nvPicPr>
+                  <pic:blipFill>
+                    <a:blip r:embed="rId8"/>
+                    <a:stretch>
+                      <a:fillRect/>
+                    </a:stretch>
+                  </pic:blipFill>
+                  <pic:spPr>
+                    <a:xfrm>
+                      <a:off x="0" y="0"/>
+                      <a:ext cx="5943600" cy="3977640"/>
+                    </a:xfrm>
+                    <a:prstGeom prst="rect">
+                      <a:avLst/>
+                    </a:prstGeom>
+                  </pic:spPr>
+                </pic:pic>
+              </a:graphicData>
+            </a:graphic>
+          </wp:inline>
+        </w:drawing>
+      </w:r>
+    </w:p>
+    <w:p>
+      <w:r>
+        <w:rPr>
+          <w:noProof/>
+        </w:rPr>
+        <w:lastRenderedPageBreak/>
+        <w:drawing>
+          <wp:inline distT="0" distB="0" distL="0" distR="0" wp14:anchorId="1522C58E" wp14:editId="7EA33287">
+            <wp:extent cx="5943600" cy="2425700"/>
+            <wp:effectExtent l="0" t="0" r="0" b="0"/>
+            <wp:docPr id="4" name="Picture 4"/>
+            <wp:cNvGraphicFramePr>
+              <a:graphicFrameLocks xmlns:a="http://schemas.openxmlformats.org/drawingml/2006/main" noChangeAspect="1"/>
+            </wp:cNvGraphicFramePr>
+            <a:graphic xmlns:a="http://schemas.openxmlformats.org/drawingml/2006/main">
+              <a:graphicData uri="http://schemas.openxmlformats.org/drawingml/2006/picture">
+                <pic:pic xmlns:pic="http://schemas.openxmlformats.org/drawingml/2006/picture">
+                  <pic:nvPicPr>
+                    <pic:cNvPr id="1" name=""/>
+                    <pic:cNvPicPr/>
+                  </pic:nvPicPr>
+                  <pic:blipFill>
+                    <a:blip r:embed="rId9"/>
+                    <a:stretch>
+                      <a:fillRect/>
+                    </a:stretch>
+                  </pic:blipFill>
+                  <pic:spPr>
+                    <a:xfrm>
+                      <a:off x="0" y="0"/>
+                      <a:ext cx="5943600" cy="2425700"/>
+                    </a:xfrm>
+                    <a:prstGeom prst="rect">
+                      <a:avLst/>
+                    </a:prstGeom>
+                  </pic:spPr>
+                </pic:pic>
+              </a:graphicData>
+            </a:graphic>
+          </wp:inline>
+        </w:drawing>
+      </w:r>
+    </w:p>
+    <w:p>
+      <w:r>
+        <w:rPr>
+          <w:noProof/>
+        </w:rPr>
+        <w:drawing>
+          <wp:inline distT="0" distB="0" distL="0" distR="0" wp14:anchorId="21D4080C" wp14:editId="222D43DA">
+            <wp:extent cx="5943600" cy="1881505"/>
+            <wp:effectExtent l="0" t="0" r="0" b="4445"/>
+            <wp:docPr id="5" name="Picture 5"/>
+            <wp:cNvGraphicFramePr>
+              <a:graphicFrameLocks xmlns:a="http://schemas.openxmlformats.org/drawingml/2006/main" noChangeAspect="1"/>
+            </wp:cNvGraphicFramePr>
+            <a:graphic xmlns:a="http://schemas.openxmlformats.org/drawingml/2006/main">
+              <a:graphicData uri="http://schemas.openxmlformats.org/drawingml/2006/picture">
+                <pic:pic xmlns:pic="http://schemas.openxmlformats.org/drawingml/2006/picture">
+                  <pic:nvPicPr>
+                    <pic:cNvPr id="1" name=""/>
+                    <pic:cNvPicPr/>
+                  </pic:nvPicPr>
+                  <pic:blipFill>
+                    <a:blip r:embed="rId10"/>
+                    <a:stretch>
+                      <a:fillRect/>
+                    </a:stretch>
+                  </pic:blipFill>
+                  <pic:spPr>
+                    <a:xfrm>
+                      <a:off x="0" y="0"/>
+                      <a:ext cx="5943600" cy="1881505"/>
+                    </a:xfrm>
+                    <a:prstGeom prst="rect">
+                      <a:avLst/>
+                    </a:prstGeom>
+                  </pic:spPr>
+                </pic:pic>
+              </a:graphicData>
+            </a:graphic>
+          </wp:inline>
+        </w:drawing>
+      </w:r>
       <w:bookmarkStart w:id="0" w:name="_GoBack"/>
       <w:bookmarkEnd w:id="0"/>
     </w:p>
-    <w:p/>
     <w:sectPr>
       <w:pgSz w:w="12240" w:h="15840"/>
       <w:pgMar w:top="1440" w:right="1440" w:bottom="1440" w:left="1440" w:header="720" w:footer="720" w:gutter="0"/>
